--- a/Final/SpeakerNotes.docx
+++ b/Final/SpeakerNotes.docx
@@ -2,6 +2,718 @@
 <file path=word/document.xml><?xml version="1.0" encoding="utf-8"?>
 <w:document xmlns:wpc="http://schemas.microsoft.com/office/word/2010/wordprocessingCanvas" xmlns:cx="http://schemas.microsoft.com/office/drawing/2014/chartex" xmlns:cx1="http://schemas.microsoft.com/office/drawing/2015/9/8/chartex" xmlns:cx2="http://schemas.microsoft.com/office/drawing/2015/10/21/chartex" xmlns:cx3="http://schemas.microsoft.com/office/drawing/2016/5/9/chartex" xmlns:cx4="http://schemas.microsoft.com/office/drawing/2016/5/10/chartex" xmlns:cx5="http://schemas.microsoft.com/office/drawing/2016/5/11/chartex" xmlns:cx6="http://schemas.microsoft.com/office/drawing/2016/5/12/chartex" xmlns:cx7="http://schemas.microsoft.com/office/drawing/2016/5/13/chartex" xmlns:cx8="http://schemas.microsoft.com/office/drawing/2016/5/14/chartex" xmlns:mc="http://schemas.openxmlformats.org/markup-compatibility/2006" xmlns:aink="http://schemas.microsoft.com/office/drawing/2016/ink" xmlns:am3d="http://schemas.microsoft.com/office/drawing/2017/model3d" xmlns:o="urn:schemas-microsoft-com:office:office" xmlns:r="http://schemas.openxmlformats.org/officeDocument/2006/relationships" xmlns:m="http://schemas.openxmlformats.org/officeDocument/2006/math" xmlns:v="urn:schemas-microsoft-com:vml" xmlns:wp14="http://schemas.microsoft.com/office/word/2010/wordprocessingDrawing" xmlns:wp="http://schemas.openxmlformats.org/drawingml/2006/wordprocessingDrawing" xmlns:w10="urn:schemas-microsoft-com:office:word" xmlns:w="http://schemas.openxmlformats.org/wordprocessingml/2006/main" xmlns:w14="http://schemas.microsoft.com/office/word/2010/wordml" xmlns:w15="http://schemas.microsoft.com/office/word/2012/wordml" xmlns:w16cex="http://schemas.microsoft.com/office/word/2018/wordml/cex" xmlns:w16cid="http://schemas.microsoft.com/office/word/2016/wordml/cid" xmlns:w16="http://schemas.microsoft.com/office/word/2018/wordml" xmlns:w16sdtdh="http://schemas.microsoft.com/office/word/2020/wordml/sdtdatahash" xmlns:w16se="http://schemas.microsoft.com/office/word/2015/wordml/symex" xmlns:wpg="http://schemas.microsoft.com/office/word/2010/wordprocessingGroup" xmlns:wpi="http://schemas.microsoft.com/office/word/2010/wordprocessingInk" xmlns:wne="http://schemas.microsoft.com/office/word/2006/wordml" xmlns:wps="http://schemas.microsoft.com/office/word/2010/wordprocessingShape" mc:Ignorable="w14 w15 w16se w16cid w16 w16cex w16sdtdh wp14">
   <w:body>
+    <w:p>
+      <w:pPr>
+        <w:pStyle w:val="Heading1"/>
+      </w:pPr>
+      <w:r>
+        <w:t xml:space="preserve">Agenda </w:t>
+      </w:r>
+    </w:p>
+    <w:p>
+      <w:pPr>
+        <w:pStyle w:val="ListParagraph"/>
+        <w:numPr>
+          <w:ilvl w:val="0"/>
+          <w:numId w:val="1"/>
+        </w:numPr>
+      </w:pPr>
+      <w:r>
+        <w:t xml:space="preserve">Website </w:t>
+      </w:r>
+    </w:p>
+    <w:p>
+      <w:pPr>
+        <w:pStyle w:val="ListParagraph"/>
+        <w:numPr>
+          <w:ilvl w:val="1"/>
+          <w:numId w:val="1"/>
+        </w:numPr>
+      </w:pPr>
+      <w:r>
+        <w:t xml:space="preserve">Images/ Links </w:t>
+      </w:r>
+      <w:r>
+        <w:t>(</w:t>
+      </w:r>
+      <w:proofErr w:type="spellStart"/>
+      <w:r>
+        <w:t>github</w:t>
+      </w:r>
+      <w:proofErr w:type="spellEnd"/>
+      <w:r>
+        <w:t xml:space="preserve">/ </w:t>
+      </w:r>
+      <w:proofErr w:type="spellStart"/>
+      <w:r>
+        <w:t>linkedin</w:t>
+      </w:r>
+      <w:proofErr w:type="spellEnd"/>
+      <w:r>
+        <w:t xml:space="preserve">- FB/Twitter) </w:t>
+      </w:r>
+      <w:r>
+        <w:t>/folders/</w:t>
+      </w:r>
+    </w:p>
+    <w:p>
+      <w:hyperlink r:id="rId5" w:history="1">
+        <w:r>
+          <w:rPr>
+            <w:rStyle w:val="Hyperlink"/>
+          </w:rPr>
+          <w:t>https://www.linkedin.com/in/leslie-debassige-9586775a/</w:t>
+        </w:r>
+      </w:hyperlink>
+    </w:p>
+    <w:p>
+      <w:hyperlink r:id="rId6" w:history="1">
+        <w:r>
+          <w:rPr>
+            <w:color w:val="0000FF"/>
+            <w:u w:val="single"/>
+          </w:rPr>
+          <w:t>735713038455163 (Leslie D) (github.com)</w:t>
+        </w:r>
+      </w:hyperlink>
+    </w:p>
+    <w:p>
+      <w:pPr>
+        <w:pStyle w:val="ListParagraph"/>
+        <w:numPr>
+          <w:ilvl w:val="0"/>
+          <w:numId w:val="1"/>
+        </w:numPr>
+      </w:pPr>
+      <w:r>
+        <w:t xml:space="preserve">Presentation </w:t>
+      </w:r>
+    </w:p>
+    <w:p>
+      <w:pPr>
+        <w:pStyle w:val="ListParagraph"/>
+        <w:numPr>
+          <w:ilvl w:val="1"/>
+          <w:numId w:val="1"/>
+        </w:numPr>
+      </w:pPr>
+      <w:r>
+        <w:t>Go thru speaking notes</w:t>
+      </w:r>
+    </w:p>
+    <w:p/>
+    <w:p>
+      <w:pPr>
+        <w:pStyle w:val="Heading1"/>
+      </w:pPr>
+      <w:r>
+        <w:t>Speaking Order</w:t>
+      </w:r>
+      <w:r>
+        <w:t xml:space="preserve"> &amp; Topic</w:t>
+      </w:r>
+    </w:p>
+    <w:p>
+      <w:pPr>
+        <w:pStyle w:val="ListParagraph"/>
+        <w:numPr>
+          <w:ilvl w:val="0"/>
+          <w:numId w:val="1"/>
+        </w:numPr>
+      </w:pPr>
+      <w:bookmarkStart w:id="0" w:name="_Hlk95129536"/>
+      <w:r>
+        <w:t>1min – Leslie</w:t>
+      </w:r>
+      <w:r>
+        <w:t>-- Highlights</w:t>
+      </w:r>
+    </w:p>
+    <w:p>
+      <w:pPr>
+        <w:pStyle w:val="ListParagraph"/>
+        <w:numPr>
+          <w:ilvl w:val="0"/>
+          <w:numId w:val="1"/>
+        </w:numPr>
+      </w:pPr>
+      <w:r>
+        <w:t xml:space="preserve">2min – </w:t>
+      </w:r>
+      <w:proofErr w:type="spellStart"/>
+      <w:r>
+        <w:t>Aryam</w:t>
+      </w:r>
+      <w:proofErr w:type="spellEnd"/>
+      <w:r>
+        <w:t xml:space="preserve"> --Data Exploration / Gathering / ETL</w:t>
+      </w:r>
+    </w:p>
+    <w:p>
+      <w:pPr>
+        <w:pStyle w:val="ListParagraph"/>
+        <w:numPr>
+          <w:ilvl w:val="0"/>
+          <w:numId w:val="1"/>
+        </w:numPr>
+      </w:pPr>
+      <w:r>
+        <w:t>2min – Amber</w:t>
+      </w:r>
+      <w:r>
+        <w:t xml:space="preserve"> – Machine Learning</w:t>
+      </w:r>
+    </w:p>
+    <w:p>
+      <w:pPr>
+        <w:pStyle w:val="ListParagraph"/>
+        <w:numPr>
+          <w:ilvl w:val="0"/>
+          <w:numId w:val="1"/>
+        </w:numPr>
+      </w:pPr>
+      <w:r>
+        <w:t xml:space="preserve">2min – Leo </w:t>
+      </w:r>
+      <w:r>
+        <w:t>– Website Developing</w:t>
+      </w:r>
+    </w:p>
+    <w:p>
+      <w:pPr>
+        <w:pStyle w:val="ListParagraph"/>
+        <w:numPr>
+          <w:ilvl w:val="0"/>
+          <w:numId w:val="1"/>
+        </w:numPr>
+      </w:pPr>
+      <w:r>
+        <w:t>1min – Leslie</w:t>
+      </w:r>
+      <w:r>
+        <w:t xml:space="preserve"> - Highlights</w:t>
+      </w:r>
+    </w:p>
+    <w:p>
+      <w:pPr>
+        <w:pStyle w:val="ListParagraph"/>
+        <w:numPr>
+          <w:ilvl w:val="0"/>
+          <w:numId w:val="1"/>
+        </w:numPr>
+      </w:pPr>
+      <w:r>
+        <w:t>2min – Q &amp; A</w:t>
+      </w:r>
+    </w:p>
+    <w:bookmarkEnd w:id="0"/>
+    <w:p>
+      <w:pPr>
+        <w:pStyle w:val="ListParagraph"/>
+      </w:pPr>
+    </w:p>
+    <w:p>
+      <w:pPr>
+        <w:pStyle w:val="ListParagraph"/>
+      </w:pPr>
+    </w:p>
+    <w:p>
+      <w:pPr>
+        <w:pStyle w:val="Heading1"/>
+      </w:pPr>
+      <w:r>
+        <w:t xml:space="preserve">Speaking </w:t>
+      </w:r>
+      <w:r>
+        <w:t>Pattern</w:t>
+      </w:r>
+    </w:p>
+    <w:tbl>
+      <w:tblPr>
+        <w:tblStyle w:val="TableGrid"/>
+        <w:tblW w:w="0" w:type="auto"/>
+        <w:tblLook w:val="04A0" w:firstRow="1" w:lastRow="0" w:firstColumn="1" w:lastColumn="0" w:noHBand="0" w:noVBand="1"/>
+      </w:tblPr>
+      <w:tblGrid>
+        <w:gridCol w:w="1870"/>
+        <w:gridCol w:w="1386"/>
+        <w:gridCol w:w="2354"/>
+        <w:gridCol w:w="1473"/>
+        <w:gridCol w:w="2267"/>
+      </w:tblGrid>
+      <w:tr>
+        <w:tc>
+          <w:tcPr>
+            <w:tcW w:w="1870" w:type="dxa"/>
+          </w:tcPr>
+          <w:p/>
+        </w:tc>
+        <w:tc>
+          <w:tcPr>
+            <w:tcW w:w="1386" w:type="dxa"/>
+          </w:tcPr>
+          <w:p>
+            <w:r>
+              <w:t>Key Points</w:t>
+            </w:r>
+          </w:p>
+        </w:tc>
+        <w:tc>
+          <w:tcPr>
+            <w:tcW w:w="2354" w:type="dxa"/>
+          </w:tcPr>
+          <w:p>
+            <w:r>
+              <w:t>120 words</w:t>
+            </w:r>
+            <w:r>
+              <w:t xml:space="preserve">/min Slow- </w:t>
+            </w:r>
+          </w:p>
+        </w:tc>
+        <w:tc>
+          <w:tcPr>
+            <w:tcW w:w="1473" w:type="dxa"/>
+          </w:tcPr>
+          <w:p>
+            <w:r>
+              <w:t>160 words</w:t>
+            </w:r>
+          </w:p>
+        </w:tc>
+        <w:tc>
+          <w:tcPr>
+            <w:tcW w:w="2267" w:type="dxa"/>
+          </w:tcPr>
+          <w:p>
+            <w:r>
+              <w:t>200</w:t>
+            </w:r>
+            <w:r>
+              <w:t>/min</w:t>
+            </w:r>
+            <w:r>
+              <w:t xml:space="preserve"> words</w:t>
+            </w:r>
+            <w:r>
+              <w:t xml:space="preserve"> Fast</w:t>
+            </w:r>
+          </w:p>
+        </w:tc>
+      </w:tr>
+      <w:tr>
+        <w:tc>
+          <w:tcPr>
+            <w:tcW w:w="1870" w:type="dxa"/>
+          </w:tcPr>
+          <w:p>
+            <w:r>
+              <w:t>Leslie</w:t>
+            </w:r>
+          </w:p>
+        </w:tc>
+        <w:tc>
+          <w:tcPr>
+            <w:tcW w:w="1386" w:type="dxa"/>
+          </w:tcPr>
+          <w:p/>
+        </w:tc>
+        <w:tc>
+          <w:tcPr>
+            <w:tcW w:w="2354" w:type="dxa"/>
+          </w:tcPr>
+          <w:p/>
+        </w:tc>
+        <w:tc>
+          <w:tcPr>
+            <w:tcW w:w="1473" w:type="dxa"/>
+          </w:tcPr>
+          <w:p/>
+        </w:tc>
+        <w:tc>
+          <w:tcPr>
+            <w:tcW w:w="2267" w:type="dxa"/>
+          </w:tcPr>
+          <w:p>
+            <w:r>
+              <w:t xml:space="preserve">200 words </w:t>
+            </w:r>
+          </w:p>
+        </w:tc>
+      </w:tr>
+      <w:tr>
+        <w:tc>
+          <w:tcPr>
+            <w:tcW w:w="1870" w:type="dxa"/>
+          </w:tcPr>
+          <w:p>
+            <w:proofErr w:type="spellStart"/>
+            <w:r>
+              <w:t>Aryam</w:t>
+            </w:r>
+            <w:proofErr w:type="spellEnd"/>
+          </w:p>
+        </w:tc>
+        <w:tc>
+          <w:tcPr>
+            <w:tcW w:w="1386" w:type="dxa"/>
+          </w:tcPr>
+          <w:p/>
+        </w:tc>
+        <w:tc>
+          <w:tcPr>
+            <w:tcW w:w="2354" w:type="dxa"/>
+          </w:tcPr>
+          <w:p/>
+        </w:tc>
+        <w:tc>
+          <w:tcPr>
+            <w:tcW w:w="1473" w:type="dxa"/>
+          </w:tcPr>
+          <w:p>
+            <w:r>
+              <w:t>160+160</w:t>
+            </w:r>
+          </w:p>
+        </w:tc>
+        <w:tc>
+          <w:tcPr>
+            <w:tcW w:w="2267" w:type="dxa"/>
+          </w:tcPr>
+          <w:p/>
+        </w:tc>
+      </w:tr>
+      <w:tr>
+        <w:tc>
+          <w:tcPr>
+            <w:tcW w:w="1870" w:type="dxa"/>
+          </w:tcPr>
+          <w:p>
+            <w:r>
+              <w:t>Amber</w:t>
+            </w:r>
+          </w:p>
+        </w:tc>
+        <w:tc>
+          <w:tcPr>
+            <w:tcW w:w="1386" w:type="dxa"/>
+          </w:tcPr>
+          <w:p/>
+        </w:tc>
+        <w:tc>
+          <w:tcPr>
+            <w:tcW w:w="2354" w:type="dxa"/>
+          </w:tcPr>
+          <w:p/>
+        </w:tc>
+        <w:tc>
+          <w:tcPr>
+            <w:tcW w:w="1473" w:type="dxa"/>
+          </w:tcPr>
+          <w:p/>
+        </w:tc>
+        <w:tc>
+          <w:tcPr>
+            <w:tcW w:w="2267" w:type="dxa"/>
+          </w:tcPr>
+          <w:p>
+            <w:r>
+              <w:t>200+200</w:t>
+            </w:r>
+          </w:p>
+        </w:tc>
+      </w:tr>
+      <w:tr>
+        <w:tc>
+          <w:tcPr>
+            <w:tcW w:w="1870" w:type="dxa"/>
+          </w:tcPr>
+          <w:p>
+            <w:r>
+              <w:t>Leo</w:t>
+            </w:r>
+          </w:p>
+        </w:tc>
+        <w:tc>
+          <w:tcPr>
+            <w:tcW w:w="1386" w:type="dxa"/>
+          </w:tcPr>
+          <w:p/>
+        </w:tc>
+        <w:tc>
+          <w:tcPr>
+            <w:tcW w:w="2354" w:type="dxa"/>
+          </w:tcPr>
+          <w:p>
+            <w:r>
+              <w:t>120+120</w:t>
+            </w:r>
+          </w:p>
+        </w:tc>
+        <w:tc>
+          <w:tcPr>
+            <w:tcW w:w="1473" w:type="dxa"/>
+          </w:tcPr>
+          <w:p/>
+        </w:tc>
+        <w:tc>
+          <w:tcPr>
+            <w:tcW w:w="2267" w:type="dxa"/>
+          </w:tcPr>
+          <w:p/>
+        </w:tc>
+      </w:tr>
+      <w:tr>
+        <w:tc>
+          <w:tcPr>
+            <w:tcW w:w="1870" w:type="dxa"/>
+          </w:tcPr>
+          <w:p>
+            <w:r>
+              <w:t>Leslie</w:t>
+            </w:r>
+          </w:p>
+        </w:tc>
+        <w:tc>
+          <w:tcPr>
+            <w:tcW w:w="1386" w:type="dxa"/>
+          </w:tcPr>
+          <w:p/>
+        </w:tc>
+        <w:tc>
+          <w:tcPr>
+            <w:tcW w:w="2354" w:type="dxa"/>
+          </w:tcPr>
+          <w:p/>
+        </w:tc>
+        <w:tc>
+          <w:tcPr>
+            <w:tcW w:w="1473" w:type="dxa"/>
+          </w:tcPr>
+          <w:p/>
+        </w:tc>
+        <w:tc>
+          <w:tcPr>
+            <w:tcW w:w="2267" w:type="dxa"/>
+          </w:tcPr>
+          <w:p>
+            <w:r>
+              <w:t>200 words</w:t>
+            </w:r>
+          </w:p>
+        </w:tc>
+      </w:tr>
+      <w:tr>
+        <w:tc>
+          <w:tcPr>
+            <w:tcW w:w="1870" w:type="dxa"/>
+          </w:tcPr>
+          <w:p>
+            <w:r>
+              <w:t>Q&amp;A</w:t>
+            </w:r>
+          </w:p>
+        </w:tc>
+        <w:tc>
+          <w:tcPr>
+            <w:tcW w:w="1386" w:type="dxa"/>
+          </w:tcPr>
+          <w:p/>
+        </w:tc>
+        <w:tc>
+          <w:tcPr>
+            <w:tcW w:w="2354" w:type="dxa"/>
+          </w:tcPr>
+          <w:p/>
+        </w:tc>
+        <w:tc>
+          <w:tcPr>
+            <w:tcW w:w="1473" w:type="dxa"/>
+          </w:tcPr>
+          <w:p>
+            <w:r>
+              <w:t>160+160</w:t>
+            </w:r>
+          </w:p>
+        </w:tc>
+        <w:tc>
+          <w:tcPr>
+            <w:tcW w:w="2267" w:type="dxa"/>
+          </w:tcPr>
+          <w:p/>
+        </w:tc>
+      </w:tr>
+      <w:tr>
+        <w:tc>
+          <w:tcPr>
+            <w:tcW w:w="1870" w:type="dxa"/>
+          </w:tcPr>
+          <w:p>
+            <w:pPr>
+              <w:rPr>
+                <w:b/>
+                <w:bCs/>
+              </w:rPr>
+            </w:pPr>
+            <w:r>
+              <w:rPr>
+                <w:b/>
+                <w:bCs/>
+              </w:rPr>
+              <w:t>1680</w:t>
+            </w:r>
+          </w:p>
+        </w:tc>
+        <w:tc>
+          <w:tcPr>
+            <w:tcW w:w="1386" w:type="dxa"/>
+          </w:tcPr>
+          <w:p/>
+        </w:tc>
+        <w:tc>
+          <w:tcPr>
+            <w:tcW w:w="2354" w:type="dxa"/>
+          </w:tcPr>
+          <w:p>
+            <w:r>
+              <w:t>240</w:t>
+            </w:r>
+          </w:p>
+        </w:tc>
+        <w:tc>
+          <w:tcPr>
+            <w:tcW w:w="1473" w:type="dxa"/>
+          </w:tcPr>
+          <w:p>
+            <w:r>
+              <w:t>640</w:t>
+            </w:r>
+          </w:p>
+        </w:tc>
+        <w:tc>
+          <w:tcPr>
+            <w:tcW w:w="2267" w:type="dxa"/>
+          </w:tcPr>
+          <w:p>
+            <w:r>
+              <w:t>800</w:t>
+            </w:r>
+          </w:p>
+        </w:tc>
+      </w:tr>
+    </w:tbl>
+    <w:p/>
+    <w:p>
+      <w:r>
+        <w:t xml:space="preserve">If you are a slow speaker, less than </w:t>
+      </w:r>
+      <w:r>
+        <w:t>120</w:t>
+      </w:r>
+    </w:p>
+    <w:p>
+      <w:r>
+        <w:t xml:space="preserve">If you speak at an average speed </w:t>
+      </w:r>
+      <w:proofErr w:type="gramStart"/>
+      <w:r>
+        <w:t>between:</w:t>
+      </w:r>
+      <w:proofErr w:type="gramEnd"/>
+      <w:r>
+        <w:t xml:space="preserve"> 120 - 160 words.</w:t>
+      </w:r>
+    </w:p>
+    <w:p>
+      <w:r>
+        <w:t xml:space="preserve">If you are a fast speaker </w:t>
+      </w:r>
+      <w:proofErr w:type="gramStart"/>
+      <w:r>
+        <w:t>between:</w:t>
+      </w:r>
+      <w:proofErr w:type="gramEnd"/>
+      <w:r>
+        <w:t xml:space="preserve"> 160 - 200 words.</w:t>
+      </w:r>
+    </w:p>
+    <w:p>
+      <w:pPr>
+        <w:pStyle w:val="ListParagraph"/>
+        <w:numPr>
+          <w:ilvl w:val="0"/>
+          <w:numId w:val="1"/>
+        </w:numPr>
+      </w:pPr>
+      <w:r>
+        <w:t>1min – Leslie</w:t>
+      </w:r>
+    </w:p>
+    <w:p>
+      <w:pPr>
+        <w:pStyle w:val="ListParagraph"/>
+        <w:numPr>
+          <w:ilvl w:val="0"/>
+          <w:numId w:val="1"/>
+        </w:numPr>
+      </w:pPr>
+      <w:r>
+        <w:t xml:space="preserve">2min – </w:t>
+      </w:r>
+      <w:proofErr w:type="spellStart"/>
+      <w:r>
+        <w:t>Aryam</w:t>
+      </w:r>
+      <w:proofErr w:type="spellEnd"/>
+    </w:p>
+    <w:p>
+      <w:pPr>
+        <w:pStyle w:val="ListParagraph"/>
+        <w:numPr>
+          <w:ilvl w:val="0"/>
+          <w:numId w:val="1"/>
+        </w:numPr>
+      </w:pPr>
+      <w:r>
+        <w:t>2min – Amber</w:t>
+      </w:r>
+    </w:p>
+    <w:p>
+      <w:pPr>
+        <w:pStyle w:val="ListParagraph"/>
+        <w:numPr>
+          <w:ilvl w:val="0"/>
+          <w:numId w:val="1"/>
+        </w:numPr>
+      </w:pPr>
+      <w:r>
+        <w:t xml:space="preserve">2min – Leo </w:t>
+      </w:r>
+    </w:p>
+    <w:p>
+      <w:pPr>
+        <w:pStyle w:val="ListParagraph"/>
+        <w:numPr>
+          <w:ilvl w:val="0"/>
+          <w:numId w:val="1"/>
+        </w:numPr>
+      </w:pPr>
+      <w:r>
+        <w:t>1min – Leslie</w:t>
+      </w:r>
+    </w:p>
+    <w:p>
+      <w:pPr>
+        <w:pStyle w:val="ListParagraph"/>
+        <w:numPr>
+          <w:ilvl w:val="0"/>
+          <w:numId w:val="1"/>
+        </w:numPr>
+      </w:pPr>
+      <w:r>
+        <w:t>2min – Q &amp; A</w:t>
+      </w:r>
+    </w:p>
     <w:p/>
     <w:sectPr>
       <w:pgSz w:w="12240" w:h="15840"/>
@@ -11,6 +723,126 @@
     </w:sectPr>
   </w:body>
 </w:document>
+</file>
+
+<file path=word/numbering.xml><?xml version="1.0" encoding="utf-8"?>
+<w:numbering xmlns:wpc="http://schemas.microsoft.com/office/word/2010/wordprocessingCanvas" xmlns:cx="http://schemas.microsoft.com/office/drawing/2014/chartex" xmlns:cx1="http://schemas.microsoft.com/office/drawing/2015/9/8/chartex" xmlns:cx2="http://schemas.microsoft.com/office/drawing/2015/10/21/chartex" xmlns:cx3="http://schemas.microsoft.com/office/drawing/2016/5/9/chartex" xmlns:cx4="http://schemas.microsoft.com/office/drawing/2016/5/10/chartex" xmlns:cx5="http://schemas.microsoft.com/office/drawing/2016/5/11/chartex" xmlns:cx6="http://schemas.microsoft.com/office/drawing/2016/5/12/chartex" xmlns:cx7="http://schemas.microsoft.com/office/drawing/2016/5/13/chartex" xmlns:cx8="http://schemas.microsoft.com/office/drawing/2016/5/14/chartex" xmlns:mc="http://schemas.openxmlformats.org/markup-compatibility/2006" xmlns:aink="http://schemas.microsoft.com/office/drawing/2016/ink" xmlns:am3d="http://schemas.microsoft.com/office/drawing/2017/model3d" xmlns:o="urn:schemas-microsoft-com:office:office" xmlns:r="http://schemas.openxmlformats.org/officeDocument/2006/relationships" xmlns:m="http://schemas.openxmlformats.org/officeDocument/2006/math" xmlns:v="urn:schemas-microsoft-com:vml" xmlns:wp14="http://schemas.microsoft.com/office/word/2010/wordprocessingDrawing" xmlns:wp="http://schemas.openxmlformats.org/drawingml/2006/wordprocessingDrawing" xmlns:w10="urn:schemas-microsoft-com:office:word" xmlns:w="http://schemas.openxmlformats.org/wordprocessingml/2006/main" xmlns:w14="http://schemas.microsoft.com/office/word/2010/wordml" xmlns:w15="http://schemas.microsoft.com/office/word/2012/wordml" xmlns:w16cex="http://schemas.microsoft.com/office/word/2018/wordml/cex" xmlns:w16cid="http://schemas.microsoft.com/office/word/2016/wordml/cid" xmlns:w16="http://schemas.microsoft.com/office/word/2018/wordml" xmlns:w16sdtdh="http://schemas.microsoft.com/office/word/2020/wordml/sdtdatahash" xmlns:w16se="http://schemas.microsoft.com/office/word/2015/wordml/symex" xmlns:wpg="http://schemas.microsoft.com/office/word/2010/wordprocessingGroup" xmlns:wpi="http://schemas.microsoft.com/office/word/2010/wordprocessingInk" xmlns:wne="http://schemas.microsoft.com/office/word/2006/wordml" xmlns:wps="http://schemas.microsoft.com/office/word/2010/wordprocessingShape" mc:Ignorable="w14 w15 w16se w16cid w16 w16cex w16sdtdh wp14">
+  <w:abstractNum w:abstractNumId="0" w15:restartNumberingAfterBreak="0">
+    <w:nsid w:val="4C9371FC"/>
+    <w:multiLevelType w:val="hybridMultilevel"/>
+    <w:tmpl w:val="8FD0AC44"/>
+    <w:lvl w:ilvl="0" w:tplc="DE94922E">
+      <w:numFmt w:val="bullet"/>
+      <w:lvlText w:val="-"/>
+      <w:lvlJc w:val="left"/>
+      <w:pPr>
+        <w:ind w:left="720" w:hanging="360"/>
+      </w:pPr>
+      <w:rPr>
+        <w:rFonts w:ascii="Calibri" w:eastAsiaTheme="minorHAnsi" w:hAnsi="Calibri" w:cs="Calibri" w:hint="default"/>
+      </w:rPr>
+    </w:lvl>
+    <w:lvl w:ilvl="1" w:tplc="10090003">
+      <w:start w:val="1"/>
+      <w:numFmt w:val="bullet"/>
+      <w:lvlText w:val="o"/>
+      <w:lvlJc w:val="left"/>
+      <w:pPr>
+        <w:ind w:left="1440" w:hanging="360"/>
+      </w:pPr>
+      <w:rPr>
+        <w:rFonts w:ascii="Courier New" w:hAnsi="Courier New" w:cs="Courier New" w:hint="default"/>
+      </w:rPr>
+    </w:lvl>
+    <w:lvl w:ilvl="2" w:tplc="10090005" w:tentative="1">
+      <w:start w:val="1"/>
+      <w:numFmt w:val="bullet"/>
+      <w:lvlText w:val=""/>
+      <w:lvlJc w:val="left"/>
+      <w:pPr>
+        <w:ind w:left="2160" w:hanging="360"/>
+      </w:pPr>
+      <w:rPr>
+        <w:rFonts w:ascii="Wingdings" w:hAnsi="Wingdings" w:hint="default"/>
+      </w:rPr>
+    </w:lvl>
+    <w:lvl w:ilvl="3" w:tplc="10090001" w:tentative="1">
+      <w:start w:val="1"/>
+      <w:numFmt w:val="bullet"/>
+      <w:lvlText w:val=""/>
+      <w:lvlJc w:val="left"/>
+      <w:pPr>
+        <w:ind w:left="2880" w:hanging="360"/>
+      </w:pPr>
+      <w:rPr>
+        <w:rFonts w:ascii="Symbol" w:hAnsi="Symbol" w:hint="default"/>
+      </w:rPr>
+    </w:lvl>
+    <w:lvl w:ilvl="4" w:tplc="10090003" w:tentative="1">
+      <w:start w:val="1"/>
+      <w:numFmt w:val="bullet"/>
+      <w:lvlText w:val="o"/>
+      <w:lvlJc w:val="left"/>
+      <w:pPr>
+        <w:ind w:left="3600" w:hanging="360"/>
+      </w:pPr>
+      <w:rPr>
+        <w:rFonts w:ascii="Courier New" w:hAnsi="Courier New" w:cs="Courier New" w:hint="default"/>
+      </w:rPr>
+    </w:lvl>
+    <w:lvl w:ilvl="5" w:tplc="10090005" w:tentative="1">
+      <w:start w:val="1"/>
+      <w:numFmt w:val="bullet"/>
+      <w:lvlText w:val=""/>
+      <w:lvlJc w:val="left"/>
+      <w:pPr>
+        <w:ind w:left="4320" w:hanging="360"/>
+      </w:pPr>
+      <w:rPr>
+        <w:rFonts w:ascii="Wingdings" w:hAnsi="Wingdings" w:hint="default"/>
+      </w:rPr>
+    </w:lvl>
+    <w:lvl w:ilvl="6" w:tplc="10090001" w:tentative="1">
+      <w:start w:val="1"/>
+      <w:numFmt w:val="bullet"/>
+      <w:lvlText w:val=""/>
+      <w:lvlJc w:val="left"/>
+      <w:pPr>
+        <w:ind w:left="5040" w:hanging="360"/>
+      </w:pPr>
+      <w:rPr>
+        <w:rFonts w:ascii="Symbol" w:hAnsi="Symbol" w:hint="default"/>
+      </w:rPr>
+    </w:lvl>
+    <w:lvl w:ilvl="7" w:tplc="10090003" w:tentative="1">
+      <w:start w:val="1"/>
+      <w:numFmt w:val="bullet"/>
+      <w:lvlText w:val="o"/>
+      <w:lvlJc w:val="left"/>
+      <w:pPr>
+        <w:ind w:left="5760" w:hanging="360"/>
+      </w:pPr>
+      <w:rPr>
+        <w:rFonts w:ascii="Courier New" w:hAnsi="Courier New" w:cs="Courier New" w:hint="default"/>
+      </w:rPr>
+    </w:lvl>
+    <w:lvl w:ilvl="8" w:tplc="10090005" w:tentative="1">
+      <w:start w:val="1"/>
+      <w:numFmt w:val="bullet"/>
+      <w:lvlText w:val=""/>
+      <w:lvlJc w:val="left"/>
+      <w:pPr>
+        <w:ind w:left="6480" w:hanging="360"/>
+      </w:pPr>
+      <w:rPr>
+        <w:rFonts w:ascii="Wingdings" w:hAnsi="Wingdings" w:hint="default"/>
+      </w:rPr>
+    </w:lvl>
+  </w:abstractNum>
+  <w:num w:numId="1">
+    <w:abstractNumId w:val="0"/>
+  </w:num>
+</w:numbering>
 </file>
 
 <file path=word/styles.xml><?xml version="1.0" encoding="utf-8"?>
@@ -412,6 +1244,27 @@
     <w:name w:val="Normal"/>
     <w:qFormat/>
   </w:style>
+  <w:style w:type="paragraph" w:styleId="Heading1">
+    <w:name w:val="heading 1"/>
+    <w:basedOn w:val="Normal"/>
+    <w:next w:val="Normal"/>
+    <w:link w:val="Heading1Char"/>
+    <w:uiPriority w:val="9"/>
+    <w:qFormat/>
+    <w:rsid w:val="00174641"/>
+    <w:pPr>
+      <w:keepNext/>
+      <w:keepLines/>
+      <w:spacing w:before="240" w:after="0"/>
+      <w:outlineLvl w:val="0"/>
+    </w:pPr>
+    <w:rPr>
+      <w:rFonts w:asciiTheme="majorHAnsi" w:eastAsiaTheme="majorEastAsia" w:hAnsiTheme="majorHAnsi" w:cstheme="majorBidi"/>
+      <w:color w:val="2F5496" w:themeColor="accent1" w:themeShade="BF"/>
+      <w:sz w:val="32"/>
+      <w:szCs w:val="32"/>
+    </w:rPr>
+  </w:style>
   <w:style w:type="character" w:default="1" w:styleId="DefaultParagraphFont">
     <w:name w:val="Default Paragraph Font"/>
     <w:uiPriority w:val="1"/>
@@ -438,6 +1291,72 @@
     <w:uiPriority w:val="99"/>
     <w:semiHidden/>
     <w:unhideWhenUsed/>
+  </w:style>
+  <w:style w:type="paragraph" w:styleId="ListParagraph">
+    <w:name w:val="List Paragraph"/>
+    <w:basedOn w:val="Normal"/>
+    <w:uiPriority w:val="34"/>
+    <w:qFormat/>
+    <w:rsid w:val="00174641"/>
+    <w:pPr>
+      <w:ind w:left="720"/>
+      <w:contextualSpacing/>
+    </w:pPr>
+  </w:style>
+  <w:style w:type="character" w:styleId="Hyperlink">
+    <w:name w:val="Hyperlink"/>
+    <w:basedOn w:val="DefaultParagraphFont"/>
+    <w:uiPriority w:val="99"/>
+    <w:unhideWhenUsed/>
+    <w:rsid w:val="00174641"/>
+    <w:rPr>
+      <w:color w:val="0563C1" w:themeColor="hyperlink"/>
+      <w:u w:val="single"/>
+    </w:rPr>
+  </w:style>
+  <w:style w:type="character" w:styleId="UnresolvedMention">
+    <w:name w:val="Unresolved Mention"/>
+    <w:basedOn w:val="DefaultParagraphFont"/>
+    <w:uiPriority w:val="99"/>
+    <w:semiHidden/>
+    <w:unhideWhenUsed/>
+    <w:rsid w:val="00174641"/>
+    <w:rPr>
+      <w:color w:val="605E5C"/>
+      <w:shd w:val="clear" w:color="auto" w:fill="E1DFDD"/>
+    </w:rPr>
+  </w:style>
+  <w:style w:type="character" w:customStyle="1" w:styleId="Heading1Char">
+    <w:name w:val="Heading 1 Char"/>
+    <w:basedOn w:val="DefaultParagraphFont"/>
+    <w:link w:val="Heading1"/>
+    <w:uiPriority w:val="9"/>
+    <w:rsid w:val="00174641"/>
+    <w:rPr>
+      <w:rFonts w:asciiTheme="majorHAnsi" w:eastAsiaTheme="majorEastAsia" w:hAnsiTheme="majorHAnsi" w:cstheme="majorBidi"/>
+      <w:color w:val="2F5496" w:themeColor="accent1" w:themeShade="BF"/>
+      <w:sz w:val="32"/>
+      <w:szCs w:val="32"/>
+    </w:rPr>
+  </w:style>
+  <w:style w:type="table" w:styleId="TableGrid">
+    <w:name w:val="Table Grid"/>
+    <w:basedOn w:val="TableNormal"/>
+    <w:uiPriority w:val="39"/>
+    <w:rsid w:val="00303F64"/>
+    <w:pPr>
+      <w:spacing w:after="0" w:line="240" w:lineRule="auto"/>
+    </w:pPr>
+    <w:tblPr>
+      <w:tblBorders>
+        <w:top w:val="single" w:sz="4" w:space="0" w:color="auto"/>
+        <w:left w:val="single" w:sz="4" w:space="0" w:color="auto"/>
+        <w:bottom w:val="single" w:sz="4" w:space="0" w:color="auto"/>
+        <w:right w:val="single" w:sz="4" w:space="0" w:color="auto"/>
+        <w:insideH w:val="single" w:sz="4" w:space="0" w:color="auto"/>
+        <w:insideV w:val="single" w:sz="4" w:space="0" w:color="auto"/>
+      </w:tblBorders>
+    </w:tblPr>
   </w:style>
 </w:styles>
 </file>

--- a/Final/SpeakerNotes.docx
+++ b/Final/SpeakerNotes.docx
@@ -19,7 +19,19 @@
         </w:numPr>
       </w:pPr>
       <w:r>
-        <w:t xml:space="preserve">Website </w:t>
+        <w:t xml:space="preserve">Seg 4 - Links are Sent, pictures are parked. </w:t>
+      </w:r>
+    </w:p>
+    <w:p>
+      <w:pPr>
+        <w:pStyle w:val="ListParagraph"/>
+        <w:numPr>
+          <w:ilvl w:val="0"/>
+          <w:numId w:val="1"/>
+        </w:numPr>
+      </w:pPr>
+      <w:r>
+        <w:t xml:space="preserve">Website contents- review, changes, edits, content </w:t>
       </w:r>
     </w:p>
     <w:p>
@@ -31,51 +43,203 @@
         </w:numPr>
       </w:pPr>
       <w:r>
-        <w:t xml:space="preserve">Images/ Links </w:t>
-      </w:r>
-      <w:r>
-        <w:t>(</w:t>
-      </w:r>
-      <w:proofErr w:type="spellStart"/>
-      <w:r>
-        <w:t>github</w:t>
-      </w:r>
-      <w:proofErr w:type="spellEnd"/>
-      <w:r>
-        <w:t xml:space="preserve">/ </w:t>
-      </w:r>
-      <w:proofErr w:type="spellStart"/>
-      <w:r>
-        <w:t>linkedin</w:t>
-      </w:r>
-      <w:proofErr w:type="spellEnd"/>
-      <w:r>
-        <w:t xml:space="preserve">- FB/Twitter) </w:t>
-      </w:r>
-      <w:r>
-        <w:t>/folders/</w:t>
-      </w:r>
-    </w:p>
-    <w:p>
-      <w:hyperlink r:id="rId5" w:history="1">
+        <w:t xml:space="preserve">News scrape? Feed </w:t>
+      </w:r>
+    </w:p>
+    <w:p>
+      <w:pPr>
+        <w:pStyle w:val="ListParagraph"/>
+        <w:ind w:left="1440"/>
+      </w:pPr>
+      <w:r>
+        <w:rPr>
+          <w:noProof/>
+        </w:rPr>
+        <w:drawing>
+          <wp:inline distT="0" distB="0" distL="0" distR="0" wp14:anchorId="0A597C08" wp14:editId="086CD54E">
+            <wp:extent cx="5943600" cy="1249045"/>
+            <wp:effectExtent l="0" t="0" r="0" b="8255"/>
+            <wp:docPr id="3" name="Picture 3" descr="Graphical user interface, text, application&#10;&#10;Description automatically generated"/>
+            <wp:cNvGraphicFramePr>
+              <a:graphicFrameLocks xmlns:a="http://schemas.openxmlformats.org/drawingml/2006/main" noChangeAspect="1"/>
+            </wp:cNvGraphicFramePr>
+            <a:graphic xmlns:a="http://schemas.openxmlformats.org/drawingml/2006/main">
+              <a:graphicData uri="http://schemas.openxmlformats.org/drawingml/2006/picture">
+                <pic:pic xmlns:pic="http://schemas.openxmlformats.org/drawingml/2006/picture">
+                  <pic:nvPicPr>
+                    <pic:cNvPr id="3" name="Picture 3" descr="Graphical user interface, text, application&#10;&#10;Description automatically generated"/>
+                    <pic:cNvPicPr/>
+                  </pic:nvPicPr>
+                  <pic:blipFill>
+                    <a:blip r:embed="rId5"/>
+                    <a:stretch>
+                      <a:fillRect/>
+                    </a:stretch>
+                  </pic:blipFill>
+                  <pic:spPr>
+                    <a:xfrm>
+                      <a:off x="0" y="0"/>
+                      <a:ext cx="5943600" cy="1249045"/>
+                    </a:xfrm>
+                    <a:prstGeom prst="rect">
+                      <a:avLst/>
+                    </a:prstGeom>
+                  </pic:spPr>
+                </pic:pic>
+              </a:graphicData>
+            </a:graphic>
+          </wp:inline>
+        </w:drawing>
+      </w:r>
+    </w:p>
+    <w:p>
+      <w:pPr>
+        <w:pStyle w:val="ListParagraph"/>
+        <w:ind w:left="1440"/>
+      </w:pPr>
+    </w:p>
+    <w:p>
+      <w:pPr>
+        <w:pStyle w:val="ListParagraph"/>
+        <w:numPr>
+          <w:ilvl w:val="1"/>
+          <w:numId w:val="1"/>
+        </w:numPr>
+      </w:pPr>
+      <w:r>
+        <w:t xml:space="preserve">Content? This is cut  </w:t>
+      </w:r>
+      <w:hyperlink r:id="rId6" w:history="1">
         <w:r>
           <w:rPr>
             <w:rStyle w:val="Hyperlink"/>
           </w:rPr>
-          <w:t>https://www.linkedin.com/in/leslie-debassige-9586775a/</w:t>
+          <w:t>https://nsidc.org/arcticseaicenews/2022/02/arctic-sea-ice-this-january-so-last-decade/</w:t>
         </w:r>
       </w:hyperlink>
     </w:p>
     <w:p>
-      <w:hyperlink r:id="rId6" w:history="1">
-        <w:r>
-          <w:rPr>
-            <w:color w:val="0000FF"/>
-            <w:u w:val="single"/>
-          </w:rPr>
-          <w:t>735713038455163 (Leslie D) (github.com)</w:t>
-        </w:r>
-      </w:hyperlink>
+      <w:pPr>
+        <w:pStyle w:val="ListParagraph"/>
+        <w:numPr>
+          <w:ilvl w:val="1"/>
+          <w:numId w:val="1"/>
+        </w:numPr>
+      </w:pPr>
+    </w:p>
+    <w:p>
+      <w:pPr>
+        <w:pStyle w:val="ListParagraph"/>
+        <w:numPr>
+          <w:ilvl w:val="1"/>
+          <w:numId w:val="1"/>
+        </w:numPr>
+      </w:pPr>
+      <w:r>
+        <w:rPr>
+          <w:noProof/>
+        </w:rPr>
+        <w:drawing>
+          <wp:inline distT="0" distB="0" distL="0" distR="0" wp14:anchorId="2C73AFB7" wp14:editId="273342EC">
+            <wp:extent cx="5943600" cy="3976370"/>
+            <wp:effectExtent l="0" t="0" r="0" b="5080"/>
+            <wp:docPr id="2" name="Picture 2" descr="A picture containing timeline&#10;&#10;Description automatically generated"/>
+            <wp:cNvGraphicFramePr>
+              <a:graphicFrameLocks xmlns:a="http://schemas.openxmlformats.org/drawingml/2006/main" noChangeAspect="1"/>
+            </wp:cNvGraphicFramePr>
+            <a:graphic xmlns:a="http://schemas.openxmlformats.org/drawingml/2006/main">
+              <a:graphicData uri="http://schemas.openxmlformats.org/drawingml/2006/picture">
+                <pic:pic xmlns:pic="http://schemas.openxmlformats.org/drawingml/2006/picture">
+                  <pic:nvPicPr>
+                    <pic:cNvPr id="2" name="Picture 2" descr="A picture containing timeline&#10;&#10;Description automatically generated"/>
+                    <pic:cNvPicPr/>
+                  </pic:nvPicPr>
+                  <pic:blipFill>
+                    <a:blip r:embed="rId7"/>
+                    <a:stretch>
+                      <a:fillRect/>
+                    </a:stretch>
+                  </pic:blipFill>
+                  <pic:spPr>
+                    <a:xfrm>
+                      <a:off x="0" y="0"/>
+                      <a:ext cx="5943600" cy="3976370"/>
+                    </a:xfrm>
+                    <a:prstGeom prst="rect">
+                      <a:avLst/>
+                    </a:prstGeom>
+                  </pic:spPr>
+                </pic:pic>
+              </a:graphicData>
+            </a:graphic>
+          </wp:inline>
+        </w:drawing>
+      </w:r>
+    </w:p>
+    <w:p>
+      <w:pPr>
+        <w:pStyle w:val="ListParagraph"/>
+        <w:numPr>
+          <w:ilvl w:val="1"/>
+          <w:numId w:val="1"/>
+        </w:numPr>
+      </w:pPr>
+      <w:r>
+        <w:t>Statistics off our data? 2100?</w:t>
+      </w:r>
+      <w:r>
+        <w:t xml:space="preserve"> </w:t>
+      </w:r>
+      <w:r>
+        <w:t>Even if we significantly curb emissions in the coming decades, more than a third of the world’s remaining glaciers will melt before the year 2100. When it comes to sea ice, 95% of the oldest and thickest ice in the Arctic is already gone.</w:t>
+      </w:r>
+    </w:p>
+    <w:p>
+      <w:pPr>
+        <w:pStyle w:val="ListParagraph"/>
+        <w:ind w:left="1440"/>
+      </w:pPr>
+      <w:r>
+        <w:rPr>
+          <w:noProof/>
+        </w:rPr>
+        <w:lastRenderedPageBreak/>
+        <w:drawing>
+          <wp:inline distT="0" distB="0" distL="0" distR="0" wp14:anchorId="57780C58" wp14:editId="1C1EDE15">
+            <wp:extent cx="5943600" cy="1986280"/>
+            <wp:effectExtent l="0" t="0" r="0" b="0"/>
+            <wp:docPr id="1" name="Picture 1" descr="Text&#10;&#10;Description automatically generated"/>
+            <wp:cNvGraphicFramePr>
+              <a:graphicFrameLocks xmlns:a="http://schemas.openxmlformats.org/drawingml/2006/main" noChangeAspect="1"/>
+            </wp:cNvGraphicFramePr>
+            <a:graphic xmlns:a="http://schemas.openxmlformats.org/drawingml/2006/main">
+              <a:graphicData uri="http://schemas.openxmlformats.org/drawingml/2006/picture">
+                <pic:pic xmlns:pic="http://schemas.openxmlformats.org/drawingml/2006/picture">
+                  <pic:nvPicPr>
+                    <pic:cNvPr id="1" name="Picture 1" descr="Text&#10;&#10;Description automatically generated"/>
+                    <pic:cNvPicPr/>
+                  </pic:nvPicPr>
+                  <pic:blipFill>
+                    <a:blip r:embed="rId8"/>
+                    <a:stretch>
+                      <a:fillRect/>
+                    </a:stretch>
+                  </pic:blipFill>
+                  <pic:spPr>
+                    <a:xfrm>
+                      <a:off x="0" y="0"/>
+                      <a:ext cx="5943600" cy="1986280"/>
+                    </a:xfrm>
+                    <a:prstGeom prst="rect">
+                      <a:avLst/>
+                    </a:prstGeom>
+                  </pic:spPr>
+                </pic:pic>
+              </a:graphicData>
+            </a:graphic>
+          </wp:inline>
+        </w:drawing>
+      </w:r>
     </w:p>
     <w:p>
       <w:pPr>
@@ -88,6 +252,9 @@
       <w:r>
         <w:t xml:space="preserve">Presentation </w:t>
       </w:r>
+      <w:r>
+        <w:t xml:space="preserve"> </w:t>
+      </w:r>
     </w:p>
     <w:p>
       <w:pPr>
@@ -99,6 +266,18 @@
       </w:pPr>
       <w:r>
         <w:t>Go thru speaking notes</w:t>
+      </w:r>
+    </w:p>
+    <w:p>
+      <w:pPr>
+        <w:pStyle w:val="ListParagraph"/>
+        <w:numPr>
+          <w:ilvl w:val="1"/>
+          <w:numId w:val="1"/>
+        </w:numPr>
+      </w:pPr>
+      <w:r>
+        <w:t>Icebreaker – camera on</w:t>
       </w:r>
     </w:p>
     <w:p/>
@@ -374,6 +553,9 @@
             <w:r>
               <w:t>160+160</w:t>
             </w:r>
+            <w:r>
+              <w:t>=320</w:t>
+            </w:r>
           </w:p>
         </w:tc>
         <w:tc>
@@ -420,6 +602,9 @@
             <w:r>
               <w:t>200+200</w:t>
             </w:r>
+            <w:r>
+              <w:t>=400</w:t>
+            </w:r>
           </w:p>
         </w:tc>
       </w:tr>
@@ -448,6 +633,9 @@
             <w:r>
               <w:t>120+120</w:t>
             </w:r>
+            <w:r>
+              <w:t>=240</w:t>
+            </w:r>
           </w:p>
         </w:tc>
         <w:tc>
@@ -533,6 +721,9 @@
           <w:p>
             <w:r>
               <w:t>160+160</w:t>
+            </w:r>
+            <w:r>
+              <w:t>=320</w:t>
             </w:r>
           </w:p>
         </w:tc>
@@ -675,6 +866,7 @@
         </w:numPr>
       </w:pPr>
       <w:r>
+        <w:lastRenderedPageBreak/>
         <w:t>2min – Amber</w:t>
       </w:r>
     </w:p>
@@ -714,7 +906,401 @@
         <w:t>2min – Q &amp; A</w:t>
       </w:r>
     </w:p>
+    <w:p>
+      <w:pPr>
+        <w:pStyle w:val="Title"/>
+      </w:pPr>
+      <w:r>
+        <w:t>Speech</w:t>
+      </w:r>
+    </w:p>
+    <w:p>
+      <w:r>
+        <w:t>168</w:t>
+      </w:r>
+      <w:r>
+        <w:t>0</w:t>
+      </w:r>
+      <w:r>
+        <w:t xml:space="preserve"> words</w:t>
+      </w:r>
+    </w:p>
+    <w:tbl>
+      <w:tblPr>
+        <w:tblStyle w:val="TableGrid"/>
+        <w:tblW w:w="0" w:type="auto"/>
+        <w:tblLook w:val="04A0" w:firstRow="1" w:lastRow="0" w:firstColumn="1" w:lastColumn="0" w:noHBand="0" w:noVBand="1"/>
+      </w:tblPr>
+      <w:tblGrid>
+        <w:gridCol w:w="1271"/>
+        <w:gridCol w:w="8079"/>
+      </w:tblGrid>
+      <w:tr>
+        <w:tc>
+          <w:tcPr>
+            <w:tcW w:w="1271" w:type="dxa"/>
+          </w:tcPr>
+          <w:p/>
+        </w:tc>
+        <w:tc>
+          <w:tcPr>
+            <w:tcW w:w="8079" w:type="dxa"/>
+          </w:tcPr>
+          <w:p>
+            <w:r>
+              <w:t>Demonstrates the interactivity of the dashboard in real time</w:t>
+            </w:r>
+          </w:p>
+        </w:tc>
+      </w:tr>
+      <w:tr>
+        <w:tc>
+          <w:tcPr>
+            <w:tcW w:w="1271" w:type="dxa"/>
+          </w:tcPr>
+          <w:p>
+            <w:r>
+              <w:t>Leslie</w:t>
+            </w:r>
+          </w:p>
+        </w:tc>
+        <w:tc>
+          <w:tcPr>
+            <w:tcW w:w="8079" w:type="dxa"/>
+          </w:tcPr>
+          <w:p>
+            <w:r>
+              <w:t xml:space="preserve">Welcome to </w:t>
+            </w:r>
+            <w:proofErr w:type="spellStart"/>
+            <w:r>
+              <w:t>ALYAGroup</w:t>
+            </w:r>
+            <w:proofErr w:type="spellEnd"/>
+            <w:r>
+              <w:t xml:space="preserve"> </w:t>
+            </w:r>
+            <w:r>
+              <w:t>2 project overview</w:t>
+            </w:r>
+            <w:r>
+              <w:t xml:space="preserve"> on Climate Change</w:t>
+            </w:r>
+            <w:r>
+              <w:t xml:space="preserve"> and the Impact of </w:t>
+            </w:r>
+            <w:r>
+              <w:t xml:space="preserve">Artic Sea </w:t>
+            </w:r>
+            <w:r>
+              <w:t>Ice melt</w:t>
+            </w:r>
+            <w:r>
+              <w:t>ing</w:t>
+            </w:r>
+            <w:r>
+              <w:t xml:space="preserve"> in </w:t>
+            </w:r>
+            <w:r>
+              <w:t xml:space="preserve">the </w:t>
+            </w:r>
+            <w:proofErr w:type="spellStart"/>
+            <w:r>
+              <w:t>Northpole</w:t>
+            </w:r>
+            <w:proofErr w:type="spellEnd"/>
+            <w:r>
+              <w:t xml:space="preserve">. This is as opposed to </w:t>
+            </w:r>
+            <w:r>
+              <w:t xml:space="preserve">south pole where glaciers are melting as well, but not as fast as the Artic. </w:t>
+            </w:r>
+          </w:p>
+          <w:p/>
+          <w:p/>
+          <w:p/>
+          <w:p/>
+          <w:p/>
+        </w:tc>
+      </w:tr>
+      <w:tr>
+        <w:tc>
+          <w:tcPr>
+            <w:tcW w:w="1271" w:type="dxa"/>
+          </w:tcPr>
+          <w:p/>
+        </w:tc>
+        <w:tc>
+          <w:tcPr>
+            <w:tcW w:w="8079" w:type="dxa"/>
+          </w:tcPr>
+          <w:p>
+            <w:r>
+              <w:t>Demonstrates the interactivity of the dashboard in real time</w:t>
+            </w:r>
+          </w:p>
+        </w:tc>
+      </w:tr>
+      <w:tr>
+        <w:tc>
+          <w:tcPr>
+            <w:tcW w:w="1271" w:type="dxa"/>
+          </w:tcPr>
+          <w:p>
+            <w:proofErr w:type="spellStart"/>
+            <w:r>
+              <w:t>Aryam</w:t>
+            </w:r>
+            <w:proofErr w:type="spellEnd"/>
+          </w:p>
+        </w:tc>
+        <w:tc>
+          <w:tcPr>
+            <w:tcW w:w="8079" w:type="dxa"/>
+          </w:tcPr>
+          <w:p>
+            <w:r>
+              <w:t xml:space="preserve">Description of data </w:t>
+            </w:r>
+            <w:r>
+              <w:t>preprocessing, feature</w:t>
+            </w:r>
+            <w:r>
+              <w:t xml:space="preserve"> engineering and the feature selection, including the decision-making process</w:t>
+            </w:r>
+            <w:r>
+              <w:t xml:space="preserve">, </w:t>
+            </w:r>
+            <w:r>
+              <w:t>Database stores static data for use during the project</w:t>
+            </w:r>
+            <w:r>
+              <w:t xml:space="preserve">, </w:t>
+            </w:r>
+            <w:r>
+              <w:t>Database interfaces with the project in some format (e.g., scraping updates the database)</w:t>
+            </w:r>
+          </w:p>
+        </w:tc>
+      </w:tr>
+      <w:tr>
+        <w:tc>
+          <w:tcPr>
+            <w:tcW w:w="1271" w:type="dxa"/>
+          </w:tcPr>
+          <w:p/>
+        </w:tc>
+        <w:tc>
+          <w:tcPr>
+            <w:tcW w:w="8079" w:type="dxa"/>
+          </w:tcPr>
+          <w:p/>
+        </w:tc>
+      </w:tr>
+      <w:tr>
+        <w:tc>
+          <w:tcPr>
+            <w:tcW w:w="1271" w:type="dxa"/>
+          </w:tcPr>
+          <w:p>
+            <w:r>
+              <w:t>Amber</w:t>
+            </w:r>
+          </w:p>
+        </w:tc>
+        <w:tc>
+          <w:tcPr>
+            <w:tcW w:w="8079" w:type="dxa"/>
+          </w:tcPr>
+          <w:p>
+            <w:r>
+              <w:t>Description of how data was split into training and testing sets</w:t>
+            </w:r>
+          </w:p>
+          <w:p>
+            <w:r>
+              <w:t>*</w:t>
+            </w:r>
+            <w:r>
+              <w:tab/>
+              <w:t>Explanation of model choice, including limitations and benefits</w:t>
+            </w:r>
+          </w:p>
+          <w:p>
+            <w:r>
+              <w:t>*</w:t>
+            </w:r>
+            <w:r>
+              <w:tab/>
+              <w:t>Explanation of changes in model choice (if changes occurred between the Segment 2 and Segment 3 deliverables)</w:t>
+            </w:r>
+          </w:p>
+          <w:p>
+            <w:r>
+              <w:t>*</w:t>
+            </w:r>
+            <w:r>
+              <w:tab/>
+              <w:t>Description of how the model was trained (or retrained, if the team is using an existing model)</w:t>
+            </w:r>
+          </w:p>
+          <w:p>
+            <w:r>
+              <w:t>*</w:t>
+            </w:r>
+            <w:r>
+              <w:tab/>
+              <w:t>Description and explanation of model's confusion matrix, including final accuracy score</w:t>
+            </w:r>
+          </w:p>
+        </w:tc>
+      </w:tr>
+      <w:tr>
+        <w:tc>
+          <w:tcPr>
+            <w:tcW w:w="1271" w:type="dxa"/>
+          </w:tcPr>
+          <w:p/>
+        </w:tc>
+        <w:tc>
+          <w:tcPr>
+            <w:tcW w:w="8079" w:type="dxa"/>
+          </w:tcPr>
+          <w:p/>
+        </w:tc>
+      </w:tr>
+      <w:tr>
+        <w:tc>
+          <w:tcPr>
+            <w:tcW w:w="1271" w:type="dxa"/>
+          </w:tcPr>
+          <w:p>
+            <w:r>
+              <w:t>Leo</w:t>
+            </w:r>
+          </w:p>
+        </w:tc>
+        <w:tc>
+          <w:tcPr>
+            <w:tcW w:w="8079" w:type="dxa"/>
+          </w:tcPr>
+          <w:p/>
+        </w:tc>
+      </w:tr>
+      <w:tr>
+        <w:tc>
+          <w:tcPr>
+            <w:tcW w:w="1271" w:type="dxa"/>
+          </w:tcPr>
+          <w:p/>
+        </w:tc>
+        <w:tc>
+          <w:tcPr>
+            <w:tcW w:w="8079" w:type="dxa"/>
+          </w:tcPr>
+          <w:p/>
+        </w:tc>
+      </w:tr>
+      <w:tr>
+        <w:tc>
+          <w:tcPr>
+            <w:tcW w:w="1271" w:type="dxa"/>
+          </w:tcPr>
+          <w:p>
+            <w:r>
+              <w:t>Leslie</w:t>
+            </w:r>
+          </w:p>
+        </w:tc>
+        <w:tc>
+          <w:tcPr>
+            <w:tcW w:w="8079" w:type="dxa"/>
+          </w:tcPr>
+          <w:p>
+            <w:r>
+              <w:t>*</w:t>
+            </w:r>
+            <w:r>
+              <w:tab/>
+              <w:t>Result of the analysis</w:t>
+            </w:r>
+          </w:p>
+          <w:p>
+            <w:r>
+              <w:t>*</w:t>
+            </w:r>
+            <w:r>
+              <w:tab/>
+              <w:t>Recommendation for future analysis</w:t>
+            </w:r>
+          </w:p>
+          <w:p>
+            <w:r>
+              <w:t>*</w:t>
+            </w:r>
+            <w:r>
+              <w:tab/>
+              <w:t>Anything the team would have done differently</w:t>
+            </w:r>
+          </w:p>
+        </w:tc>
+      </w:tr>
+      <w:tr>
+        <w:tc>
+          <w:tcPr>
+            <w:tcW w:w="1271" w:type="dxa"/>
+          </w:tcPr>
+          <w:p>
+            <w:r>
+              <w:t>Questions?</w:t>
+            </w:r>
+          </w:p>
+        </w:tc>
+        <w:tc>
+          <w:tcPr>
+            <w:tcW w:w="8079" w:type="dxa"/>
+          </w:tcPr>
+          <w:p/>
+        </w:tc>
+      </w:tr>
+    </w:tbl>
     <w:p/>
+    <w:p/>
+    <w:p>
+      <w:hyperlink r:id="rId9" w:history="1">
+        <w:r>
+          <w:rPr>
+            <w:rStyle w:val="Hyperlink"/>
+          </w:rPr>
+          <w:t>https://www.publicationcoach.com/ten-ways-to-write-a-better-speech/</w:t>
+        </w:r>
+      </w:hyperlink>
+    </w:p>
+    <w:p>
+      <w:hyperlink r:id="rId10" w:history="1">
+        <w:r>
+          <w:rPr>
+            <w:rStyle w:val="Hyperlink"/>
+          </w:rPr>
+          <w:t>https://www.worldwildlife.org/pages/why-are-glaciers-and-sea-ice-melting</w:t>
+        </w:r>
+      </w:hyperlink>
+    </w:p>
+    <w:p/>
+    <w:p>
+      <w:pPr>
+        <w:pStyle w:val="Title"/>
+      </w:pPr>
+      <w:r>
+        <w:lastRenderedPageBreak/>
+        <w:t>Presentation Day</w:t>
+      </w:r>
+    </w:p>
+    <w:p>
+      <w:r>
+        <w:t xml:space="preserve">Arrive at 6:15 and wait in lobby until 6:30 open.  </w:t>
+      </w:r>
+    </w:p>
     <w:sectPr>
       <w:pgSz w:w="12240" w:h="15840"/>
       <w:pgMar w:top="1440" w:right="1440" w:bottom="1440" w:left="1440" w:header="708" w:footer="708" w:gutter="0"/>
@@ -1358,6 +1944,40 @@
       </w:tblBorders>
     </w:tblPr>
   </w:style>
+  <w:style w:type="paragraph" w:styleId="Title">
+    <w:name w:val="Title"/>
+    <w:basedOn w:val="Normal"/>
+    <w:next w:val="Normal"/>
+    <w:link w:val="TitleChar"/>
+    <w:uiPriority w:val="10"/>
+    <w:qFormat/>
+    <w:rsid w:val="00F1285C"/>
+    <w:pPr>
+      <w:spacing w:after="0" w:line="240" w:lineRule="auto"/>
+      <w:contextualSpacing/>
+    </w:pPr>
+    <w:rPr>
+      <w:rFonts w:asciiTheme="majorHAnsi" w:eastAsiaTheme="majorEastAsia" w:hAnsiTheme="majorHAnsi" w:cstheme="majorBidi"/>
+      <w:spacing w:val="-10"/>
+      <w:kern w:val="28"/>
+      <w:sz w:val="56"/>
+      <w:szCs w:val="56"/>
+    </w:rPr>
+  </w:style>
+  <w:style w:type="character" w:customStyle="1" w:styleId="TitleChar">
+    <w:name w:val="Title Char"/>
+    <w:basedOn w:val="DefaultParagraphFont"/>
+    <w:link w:val="Title"/>
+    <w:uiPriority w:val="10"/>
+    <w:rsid w:val="00F1285C"/>
+    <w:rPr>
+      <w:rFonts w:asciiTheme="majorHAnsi" w:eastAsiaTheme="majorEastAsia" w:hAnsiTheme="majorHAnsi" w:cstheme="majorBidi"/>
+      <w:spacing w:val="-10"/>
+      <w:kern w:val="28"/>
+      <w:sz w:val="56"/>
+      <w:szCs w:val="56"/>
+    </w:rPr>
+  </w:style>
 </w:styles>
 </file>
 

--- a/Final/SpeakerNotes.docx
+++ b/Final/SpeakerNotes.docx
@@ -19,16 +19,18 @@
         </w:numPr>
       </w:pPr>
       <w:r>
-        <w:t xml:space="preserve">Seg 4 - Links are Sent, pictures are parked. </w:t>
-      </w:r>
-    </w:p>
-    <w:p>
-      <w:pPr>
-        <w:pStyle w:val="ListParagraph"/>
-        <w:numPr>
-          <w:ilvl w:val="0"/>
-          <w:numId w:val="1"/>
-        </w:numPr>
+        <w:t xml:space="preserve">Seg 4 - Links are </w:t>
+      </w:r>
+      <w:r>
+        <w:t>s</w:t>
+      </w:r>
+      <w:r>
+        <w:t xml:space="preserve">ent, pictures are parked. </w:t>
+      </w:r>
+    </w:p>
+    <w:p>
+      <w:pPr>
+        <w:pStyle w:val="Heading1"/>
       </w:pPr>
       <w:r>
         <w:t xml:space="preserve">Website contents- review, changes, edits, content </w:t>
@@ -203,7 +205,6 @@
         <w:rPr>
           <w:noProof/>
         </w:rPr>
-        <w:lastRenderedPageBreak/>
         <w:drawing>
           <wp:inline distT="0" distB="0" distL="0" distR="0" wp14:anchorId="57780C58" wp14:editId="1C1EDE15">
             <wp:extent cx="5943600" cy="1986280"/>
@@ -243,53 +244,67 @@
     </w:p>
     <w:p>
       <w:pPr>
+        <w:pStyle w:val="Heading1"/>
+      </w:pPr>
+      <w:r>
+        <w:t xml:space="preserve">Presentation  </w:t>
+      </w:r>
+    </w:p>
+    <w:p>
+      <w:pPr>
+        <w:numPr>
+          <w:ilvl w:val="1"/>
+          <w:numId w:val="1"/>
+        </w:numPr>
+        <w:contextualSpacing/>
+      </w:pPr>
+      <w:r>
+        <w:t>Go thru speaking notes</w:t>
+      </w:r>
+    </w:p>
+    <w:p>
+      <w:pPr>
+        <w:numPr>
+          <w:ilvl w:val="1"/>
+          <w:numId w:val="1"/>
+        </w:numPr>
+        <w:contextualSpacing/>
+      </w:pPr>
+      <w:r>
+        <w:t>Icebreaker – camera on</w:t>
+      </w:r>
+    </w:p>
+    <w:p>
+      <w:pPr>
+        <w:pStyle w:val="Heading1"/>
+      </w:pPr>
+      <w:r>
+        <w:t>Speaking Order</w:t>
+      </w:r>
+      <w:r>
+        <w:t xml:space="preserve"> &amp; Topic</w:t>
+      </w:r>
+    </w:p>
+    <w:p>
+      <w:pPr>
         <w:pStyle w:val="ListParagraph"/>
         <w:numPr>
           <w:ilvl w:val="0"/>
           <w:numId w:val="1"/>
         </w:numPr>
       </w:pPr>
-      <w:r>
-        <w:t xml:space="preserve">Presentation </w:t>
-      </w:r>
-      <w:r>
-        <w:t xml:space="preserve"> </w:t>
-      </w:r>
-    </w:p>
-    <w:p>
-      <w:pPr>
-        <w:pStyle w:val="ListParagraph"/>
-        <w:numPr>
-          <w:ilvl w:val="1"/>
-          <w:numId w:val="1"/>
-        </w:numPr>
-      </w:pPr>
-      <w:r>
-        <w:t>Go thru speaking notes</w:t>
-      </w:r>
-    </w:p>
-    <w:p>
-      <w:pPr>
-        <w:pStyle w:val="ListParagraph"/>
-        <w:numPr>
-          <w:ilvl w:val="1"/>
-          <w:numId w:val="1"/>
-        </w:numPr>
-      </w:pPr>
-      <w:r>
-        <w:t>Icebreaker – camera on</w:t>
-      </w:r>
-    </w:p>
-    <w:p/>
-    <w:p>
-      <w:pPr>
-        <w:pStyle w:val="Heading1"/>
-      </w:pPr>
-      <w:r>
-        <w:t>Speaking Order</w:t>
-      </w:r>
-      <w:r>
-        <w:t xml:space="preserve"> &amp; Topic</w:t>
+      <w:bookmarkStart w:id="0" w:name="_Hlk95129536"/>
+      <w:r>
+        <w:t>1min – Leslie</w:t>
+      </w:r>
+      <w:r>
+        <w:t>—</w:t>
+      </w:r>
+      <w:r>
+        <w:t>Highlights</w:t>
+      </w:r>
+      <w:r>
+        <w:t>/ Impacts / Significance</w:t>
       </w:r>
     </w:p>
     <w:p>
@@ -300,12 +315,16 @@
           <w:numId w:val="1"/>
         </w:numPr>
       </w:pPr>
-      <w:bookmarkStart w:id="0" w:name="_Hlk95129536"/>
-      <w:r>
-        <w:t>1min – Leslie</w:t>
-      </w:r>
-      <w:r>
-        <w:t>-- Highlights</w:t>
+      <w:r>
+        <w:t xml:space="preserve">2min – </w:t>
+      </w:r>
+      <w:proofErr w:type="spellStart"/>
+      <w:r>
+        <w:t>Aryam</w:t>
+      </w:r>
+      <w:proofErr w:type="spellEnd"/>
+      <w:r>
+        <w:t xml:space="preserve"> --Data Exploration / Gathering / ETL</w:t>
       </w:r>
     </w:p>
     <w:p>
@@ -317,15 +336,10 @@
         </w:numPr>
       </w:pPr>
       <w:r>
-        <w:t xml:space="preserve">2min – </w:t>
-      </w:r>
-      <w:proofErr w:type="spellStart"/>
-      <w:r>
-        <w:t>Aryam</w:t>
-      </w:r>
-      <w:proofErr w:type="spellEnd"/>
-      <w:r>
-        <w:t xml:space="preserve"> --Data Exploration / Gathering / ETL</w:t>
+        <w:t>2min – Amber</w:t>
+      </w:r>
+      <w:r>
+        <w:t xml:space="preserve"> – Machine Learning</w:t>
       </w:r>
     </w:p>
     <w:p>
@@ -337,10 +351,10 @@
         </w:numPr>
       </w:pPr>
       <w:r>
-        <w:t>2min – Amber</w:t>
-      </w:r>
-      <w:r>
-        <w:t xml:space="preserve"> – Machine Learning</w:t>
+        <w:t xml:space="preserve">2min – Leo </w:t>
+      </w:r>
+      <w:r>
+        <w:t>– Website Developing</w:t>
       </w:r>
     </w:p>
     <w:p>
@@ -352,25 +366,13 @@
         </w:numPr>
       </w:pPr>
       <w:r>
-        <w:t xml:space="preserve">2min – Leo </w:t>
-      </w:r>
-      <w:r>
-        <w:t>– Website Developing</w:t>
-      </w:r>
-    </w:p>
-    <w:p>
-      <w:pPr>
-        <w:pStyle w:val="ListParagraph"/>
-        <w:numPr>
-          <w:ilvl w:val="0"/>
-          <w:numId w:val="1"/>
-        </w:numPr>
-      </w:pPr>
-      <w:r>
         <w:t>1min – Leslie</w:t>
       </w:r>
       <w:r>
-        <w:t xml:space="preserve"> - Highlights</w:t>
+        <w:t xml:space="preserve"> - </w:t>
+      </w:r>
+      <w:r>
+        <w:t>Highlights/ Impacts / Significance</w:t>
       </w:r>
     </w:p>
     <w:p>
@@ -866,7 +868,6 @@
         </w:numPr>
       </w:pPr>
       <w:r>
-        <w:lastRenderedPageBreak/>
         <w:t>2min – Amber</w:t>
       </w:r>
     </w:p>
@@ -905,6 +906,16 @@
       <w:r>
         <w:t>2min – Q &amp; A</w:t>
       </w:r>
+    </w:p>
+    <w:p>
+      <w:pPr>
+        <w:pStyle w:val="Title"/>
+      </w:pPr>
+    </w:p>
+    <w:p>
+      <w:pPr>
+        <w:pStyle w:val="Title"/>
+      </w:pPr>
     </w:p>
     <w:p>
       <w:pPr>
@@ -969,6 +980,9 @@
             <w:tcW w:w="8079" w:type="dxa"/>
           </w:tcPr>
           <w:p>
+            <w:pPr>
+              <w:jc w:val="center"/>
+            </w:pPr>
             <w:r>
               <w:t xml:space="preserve">Welcome to </w:t>
             </w:r>
@@ -1010,17 +1024,100 @@
             </w:r>
             <w:proofErr w:type="spellEnd"/>
             <w:r>
-              <w:t xml:space="preserve">. This is as opposed to </w:t>
-            </w:r>
-            <w:r>
-              <w:t xml:space="preserve">south pole where glaciers are melting as well, but not as fast as the Artic. </w:t>
-            </w:r>
-          </w:p>
-          <w:p/>
-          <w:p/>
-          <w:p/>
-          <w:p/>
-          <w:p/>
+              <w:t xml:space="preserve">. </w:t>
+            </w:r>
+          </w:p>
+          <w:p>
+            <w:pPr>
+              <w:jc w:val="center"/>
+            </w:pPr>
+            <w:r>
+              <w:t xml:space="preserve">This is as opposed to </w:t>
+            </w:r>
+            <w:r>
+              <w:t xml:space="preserve">south pole where glaciers are melting as well, </w:t>
+            </w:r>
+            <w:r>
+              <w:t>just</w:t>
+            </w:r>
+            <w:r>
+              <w:t xml:space="preserve"> not as fast as the Artic. </w:t>
+            </w:r>
+            <w:r>
+              <w:t xml:space="preserve">Even if we significantly curb emissions in the coming decades, </w:t>
+            </w:r>
+            <w:r>
+              <w:t xml:space="preserve">meaning your children, grandchildren, </w:t>
+            </w:r>
+            <w:r>
+              <w:t>children</w:t>
+            </w:r>
+            <w:r>
+              <w:t xml:space="preserve">, generations of work, </w:t>
+            </w:r>
+            <w:r>
+              <w:t>more than a third of the world’s remaining glaciers will melt before the year 2100</w:t>
+            </w:r>
+            <w:r>
+              <w:t xml:space="preserve"> and its 2022. So that is 78 years from no</w:t>
+            </w:r>
+            <w:r>
+              <w:t>w</w:t>
+            </w:r>
+            <w:r>
+              <w:t>.</w:t>
+            </w:r>
+            <w:r>
+              <w:t xml:space="preserve"> </w:t>
+            </w:r>
+            <w:r>
+              <w:t xml:space="preserve">Scientists project that if </w:t>
+            </w:r>
+            <w:r>
+              <w:t xml:space="preserve">the </w:t>
+            </w:r>
+            <w:r>
+              <w:t>Arctic</w:t>
+            </w:r>
+            <w:r>
+              <w:t xml:space="preserve"> continues to melt it</w:t>
+            </w:r>
+            <w:r>
+              <w:t xml:space="preserve"> could be ice free in the summer as soon as the year 2040</w:t>
+            </w:r>
+            <w:r>
+              <w:t>.</w:t>
+            </w:r>
+          </w:p>
+          <w:p>
+            <w:pPr>
+              <w:jc w:val="center"/>
+            </w:pPr>
+          </w:p>
+          <w:p>
+            <w:pPr>
+              <w:jc w:val="center"/>
+            </w:pPr>
+            <w:r>
+              <w:t>When it comes to sea ice, 95% of the oldest and thickest ice in the Arctic is already gone.</w:t>
+            </w:r>
+            <w:r>
+              <w:t xml:space="preserve"> </w:t>
+            </w:r>
+            <w:r>
+              <w:t>Today, the Arctic is warming twice as fast as anywhere on earth, and the sea ice there is declining by more than 10% every 10 years. As this ice melts, darker patches of ocean start to emerge, eliminating the effect that previously cooled the poles, creating warmer air temperatures and in turn disrupting normal patterns of ocean circulation.</w:t>
+            </w:r>
+          </w:p>
+          <w:p>
+            <w:pPr>
+              <w:jc w:val="center"/>
+            </w:pPr>
+          </w:p>
+          <w:p>
+            <w:pPr>
+              <w:jc w:val="center"/>
+            </w:pPr>
+          </w:p>
         </w:tc>
       </w:tr>
       <w:tr>
@@ -1059,6 +1156,9 @@
             <w:tcW w:w="8079" w:type="dxa"/>
           </w:tcPr>
           <w:p>
+            <w:pPr>
+              <w:jc w:val="center"/>
+            </w:pPr>
             <w:r>
               <w:t xml:space="preserve">Description of data </w:t>
             </w:r>
@@ -1153,6 +1253,37 @@
               <w:t>Description and explanation of model's confusion matrix, including final accuracy score</w:t>
             </w:r>
           </w:p>
+          <w:p>
+            <w:pPr>
+              <w:pStyle w:val="ListParagraph"/>
+              <w:numPr>
+                <w:ilvl w:val="0"/>
+                <w:numId w:val="2"/>
+              </w:numPr>
+            </w:pPr>
+            <w:r>
+              <w:t>Result of the analysis</w:t>
+            </w:r>
+          </w:p>
+          <w:p>
+            <w:r>
+              <w:t>*</w:t>
+            </w:r>
+            <w:r>
+              <w:tab/>
+              <w:t>Recommendation for future analysis</w:t>
+            </w:r>
+          </w:p>
+          <w:p>
+            <w:r>
+              <w:t>*</w:t>
+            </w:r>
+            <w:r>
+              <w:tab/>
+              <w:t>Anything the team would have done differently</w:t>
+            </w:r>
+          </w:p>
+          <w:p/>
         </w:tc>
       </w:tr>
       <w:tr>
@@ -1184,7 +1315,48 @@
           <w:tcPr>
             <w:tcW w:w="8079" w:type="dxa"/>
           </w:tcPr>
-          <w:p/>
+          <w:p>
+            <w:r>
+              <w:t xml:space="preserve">1. Using" beautiful soup" and "splinter" to scrap the news from </w:t>
+            </w:r>
+            <w:proofErr w:type="spellStart"/>
+            <w:r>
+              <w:t>idc</w:t>
+            </w:r>
+            <w:proofErr w:type="spellEnd"/>
+            <w:r>
+              <w:t xml:space="preserve"> website.</w:t>
+            </w:r>
+          </w:p>
+          <w:p>
+            <w:r>
+              <w:t>2. We put the scraping script in the "Google app engine Cron task" and it will automatically do the scraping everyday.</w:t>
+            </w:r>
+          </w:p>
+          <w:p>
+            <w:r>
+              <w:t>3. Store the data into MongoDB.</w:t>
+            </w:r>
+          </w:p>
+          <w:p>
+            <w:r>
+              <w:t>4. Deploy the web page to "Google app engine".</w:t>
+            </w:r>
+          </w:p>
+          <w:p>
+            <w:r>
+              <w:lastRenderedPageBreak/>
+              <w:t>5. The website is using "Flask" and "</w:t>
+            </w:r>
+            <w:proofErr w:type="spellStart"/>
+            <w:r>
+              <w:t>pymongo</w:t>
+            </w:r>
+            <w:proofErr w:type="spellEnd"/>
+            <w:r>
+              <w:t>" to show and read the data from MongoDB.</w:t>
+            </w:r>
+          </w:p>
         </w:tc>
       </w:tr>
       <w:tr>
@@ -1218,31 +1390,91 @@
           </w:tcPr>
           <w:p>
             <w:r>
-              <w:t>*</w:t>
-            </w:r>
-            <w:r>
-              <w:tab/>
-              <w:t>Result of the analysis</w:t>
-            </w:r>
-          </w:p>
-          <w:p>
-            <w:r>
-              <w:t>*</w:t>
-            </w:r>
-            <w:r>
-              <w:tab/>
-              <w:t>Recommendation for future analysis</w:t>
-            </w:r>
-          </w:p>
-          <w:p>
-            <w:r>
-              <w:t>*</w:t>
-            </w:r>
-            <w:r>
-              <w:tab/>
-              <w:t>Anything the team would have done differently</w:t>
-            </w:r>
-          </w:p>
+              <w:t>What happens in these places has consequences across the entire globe. As sea ice and glaciers melt and oceans warm, ocean currents will continue to disrupt weather patterns worldwide. Industries that thrive on vibrant fisheries will be affected as warmer waters change where and when fish spawn. Coastal communities will continue to face billion-dollar disaster recovery bills as flooding becomes more frequent and storms become more intense. People are not the only ones impacted. In the Arctic, as sea ice melts, wildlife like walrus are losing their home and polar bears are spending more time on land, causing higher rates of conflict between people and bears.</w:t>
+            </w:r>
+          </w:p>
+          <w:p>
+            <w:r>
+              <w:t>Your impact on climate change primarily comes from: what you eat, how you power your homes and mobile devices, and how you travel from place to place</w:t>
+            </w:r>
+            <w:r>
+              <w:t>.</w:t>
+            </w:r>
+          </w:p>
+          <w:p/>
+          <w:p>
+            <w:proofErr w:type="spellStart"/>
+            <w:r>
+              <w:t>Peldge</w:t>
+            </w:r>
+            <w:proofErr w:type="spellEnd"/>
+          </w:p>
+          <w:p>
+            <w:r>
+              <w:t>I can commit to reducing my carbon footprint by taking a hard look the footprint of my food, the electricity I use, and how I get from place to place. I can start making an impact right away by committing to the following:</w:t>
+            </w:r>
+          </w:p>
+          <w:p/>
+          <w:p>
+            <w:r>
+              <w:t>Food</w:t>
+            </w:r>
+          </w:p>
+          <w:p>
+            <w:r>
+              <w:t>I will set a goal of reducing the food waste in my home from its current levels.</w:t>
+            </w:r>
+          </w:p>
+          <w:p>
+            <w:r>
+              <w:t>I commit to only buying what I need and eat what I buy!</w:t>
+            </w:r>
+          </w:p>
+          <w:p/>
+          <w:p>
+            <w:r>
+              <w:t>Electricity</w:t>
+            </w:r>
+          </w:p>
+          <w:p>
+            <w:r>
+              <w:t xml:space="preserve">I will check out solar panels or </w:t>
+            </w:r>
+            <w:proofErr w:type="gramStart"/>
+            <w:r>
+              <w:t>look into</w:t>
+            </w:r>
+            <w:proofErr w:type="gramEnd"/>
+            <w:r>
+              <w:t xml:space="preserve"> community solar projects in my area</w:t>
+            </w:r>
+          </w:p>
+          <w:p>
+            <w:r>
+              <w:t xml:space="preserve">I will </w:t>
+            </w:r>
+            <w:proofErr w:type="gramStart"/>
+            <w:r>
+              <w:t>look into</w:t>
+            </w:r>
+            <w:proofErr w:type="gramEnd"/>
+            <w:r>
+              <w:t xml:space="preserve"> options to switch to renewable energy from my utilities company.</w:t>
+            </w:r>
+          </w:p>
+          <w:p/>
+          <w:p>
+            <w:r>
+              <w:t>Transportation</w:t>
+            </w:r>
+          </w:p>
+          <w:p>
+            <w:r>
+              <w:t>I commit to reducing the fossil fuel impact of my daily commute to work or school by walking, riding my bike, carpooling, or using public transportation one or more days per week.</w:t>
+            </w:r>
+          </w:p>
+          <w:p/>
+          <w:p/>
         </w:tc>
       </w:tr>
       <w:tr>
@@ -1260,6 +1492,32 @@
           <w:tcPr>
             <w:tcW w:w="8079" w:type="dxa"/>
           </w:tcPr>
+          <w:p>
+            <w:r>
+              <w:t>Question 1</w:t>
+            </w:r>
+          </w:p>
+          <w:p>
+            <w:r>
+              <w:t>Question 2</w:t>
+            </w:r>
+          </w:p>
+          <w:p>
+            <w:r>
+              <w:t xml:space="preserve">Question </w:t>
+            </w:r>
+            <w:r>
+              <w:t>3</w:t>
+            </w:r>
+          </w:p>
+          <w:p>
+            <w:r>
+              <w:t xml:space="preserve">Question </w:t>
+            </w:r>
+            <w:r>
+              <w:t>4</w:t>
+            </w:r>
+          </w:p>
           <w:p/>
         </w:tc>
       </w:tr>
@@ -1286,13 +1544,23 @@
         </w:r>
       </w:hyperlink>
     </w:p>
+    <w:p>
+      <w:hyperlink r:id="rId11" w:history="1">
+        <w:r>
+          <w:rPr>
+            <w:rStyle w:val="Hyperlink"/>
+          </w:rPr>
+          <w:t>https://www.severe-weather.eu/global-weather/polar-vortex-2022-rapid-intensification-bomb-cyclone-iceland-snow-mk/</w:t>
+        </w:r>
+      </w:hyperlink>
+    </w:p>
     <w:p/>
+    <w:p/>
     <w:p>
       <w:pPr>
         <w:pStyle w:val="Title"/>
       </w:pPr>
       <w:r>
-        <w:lastRenderedPageBreak/>
         <w:t>Presentation Day</w:t>
       </w:r>
     </w:p>
@@ -1314,6 +1582,118 @@
 <file path=word/numbering.xml><?xml version="1.0" encoding="utf-8"?>
 <w:numbering xmlns:wpc="http://schemas.microsoft.com/office/word/2010/wordprocessingCanvas" xmlns:cx="http://schemas.microsoft.com/office/drawing/2014/chartex" xmlns:cx1="http://schemas.microsoft.com/office/drawing/2015/9/8/chartex" xmlns:cx2="http://schemas.microsoft.com/office/drawing/2015/10/21/chartex" xmlns:cx3="http://schemas.microsoft.com/office/drawing/2016/5/9/chartex" xmlns:cx4="http://schemas.microsoft.com/office/drawing/2016/5/10/chartex" xmlns:cx5="http://schemas.microsoft.com/office/drawing/2016/5/11/chartex" xmlns:cx6="http://schemas.microsoft.com/office/drawing/2016/5/12/chartex" xmlns:cx7="http://schemas.microsoft.com/office/drawing/2016/5/13/chartex" xmlns:cx8="http://schemas.microsoft.com/office/drawing/2016/5/14/chartex" xmlns:mc="http://schemas.openxmlformats.org/markup-compatibility/2006" xmlns:aink="http://schemas.microsoft.com/office/drawing/2016/ink" xmlns:am3d="http://schemas.microsoft.com/office/drawing/2017/model3d" xmlns:o="urn:schemas-microsoft-com:office:office" xmlns:r="http://schemas.openxmlformats.org/officeDocument/2006/relationships" xmlns:m="http://schemas.openxmlformats.org/officeDocument/2006/math" xmlns:v="urn:schemas-microsoft-com:vml" xmlns:wp14="http://schemas.microsoft.com/office/word/2010/wordprocessingDrawing" xmlns:wp="http://schemas.openxmlformats.org/drawingml/2006/wordprocessingDrawing" xmlns:w10="urn:schemas-microsoft-com:office:word" xmlns:w="http://schemas.openxmlformats.org/wordprocessingml/2006/main" xmlns:w14="http://schemas.microsoft.com/office/word/2010/wordml" xmlns:w15="http://schemas.microsoft.com/office/word/2012/wordml" xmlns:w16cex="http://schemas.microsoft.com/office/word/2018/wordml/cex" xmlns:w16cid="http://schemas.microsoft.com/office/word/2016/wordml/cid" xmlns:w16="http://schemas.microsoft.com/office/word/2018/wordml" xmlns:w16sdtdh="http://schemas.microsoft.com/office/word/2020/wordml/sdtdatahash" xmlns:w16se="http://schemas.microsoft.com/office/word/2015/wordml/symex" xmlns:wpg="http://schemas.microsoft.com/office/word/2010/wordprocessingGroup" xmlns:wpi="http://schemas.microsoft.com/office/word/2010/wordprocessingInk" xmlns:wne="http://schemas.microsoft.com/office/word/2006/wordml" xmlns:wps="http://schemas.microsoft.com/office/word/2010/wordprocessingShape" mc:Ignorable="w14 w15 w16se w16cid w16 w16cex w16sdtdh wp14">
   <w:abstractNum w:abstractNumId="0" w15:restartNumberingAfterBreak="0">
+    <w:nsid w:val="00F30676"/>
+    <w:multiLevelType w:val="hybridMultilevel"/>
+    <w:tmpl w:val="F57EAE3A"/>
+    <w:lvl w:ilvl="0" w:tplc="DE94922E">
+      <w:numFmt w:val="bullet"/>
+      <w:lvlText w:val="-"/>
+      <w:lvlJc w:val="left"/>
+      <w:pPr>
+        <w:ind w:left="720" w:hanging="360"/>
+      </w:pPr>
+      <w:rPr>
+        <w:rFonts w:ascii="Calibri" w:eastAsiaTheme="minorHAnsi" w:hAnsi="Calibri" w:cs="Calibri" w:hint="default"/>
+      </w:rPr>
+    </w:lvl>
+    <w:lvl w:ilvl="1" w:tplc="10090003" w:tentative="1">
+      <w:start w:val="1"/>
+      <w:numFmt w:val="bullet"/>
+      <w:lvlText w:val="o"/>
+      <w:lvlJc w:val="left"/>
+      <w:pPr>
+        <w:ind w:left="1440" w:hanging="360"/>
+      </w:pPr>
+      <w:rPr>
+        <w:rFonts w:ascii="Courier New" w:hAnsi="Courier New" w:cs="Courier New" w:hint="default"/>
+      </w:rPr>
+    </w:lvl>
+    <w:lvl w:ilvl="2" w:tplc="10090005" w:tentative="1">
+      <w:start w:val="1"/>
+      <w:numFmt w:val="bullet"/>
+      <w:lvlText w:val=""/>
+      <w:lvlJc w:val="left"/>
+      <w:pPr>
+        <w:ind w:left="2160" w:hanging="360"/>
+      </w:pPr>
+      <w:rPr>
+        <w:rFonts w:ascii="Wingdings" w:hAnsi="Wingdings" w:hint="default"/>
+      </w:rPr>
+    </w:lvl>
+    <w:lvl w:ilvl="3" w:tplc="10090001" w:tentative="1">
+      <w:start w:val="1"/>
+      <w:numFmt w:val="bullet"/>
+      <w:lvlText w:val=""/>
+      <w:lvlJc w:val="left"/>
+      <w:pPr>
+        <w:ind w:left="2880" w:hanging="360"/>
+      </w:pPr>
+      <w:rPr>
+        <w:rFonts w:ascii="Symbol" w:hAnsi="Symbol" w:hint="default"/>
+      </w:rPr>
+    </w:lvl>
+    <w:lvl w:ilvl="4" w:tplc="10090003" w:tentative="1">
+      <w:start w:val="1"/>
+      <w:numFmt w:val="bullet"/>
+      <w:lvlText w:val="o"/>
+      <w:lvlJc w:val="left"/>
+      <w:pPr>
+        <w:ind w:left="3600" w:hanging="360"/>
+      </w:pPr>
+      <w:rPr>
+        <w:rFonts w:ascii="Courier New" w:hAnsi="Courier New" w:cs="Courier New" w:hint="default"/>
+      </w:rPr>
+    </w:lvl>
+    <w:lvl w:ilvl="5" w:tplc="10090005" w:tentative="1">
+      <w:start w:val="1"/>
+      <w:numFmt w:val="bullet"/>
+      <w:lvlText w:val=""/>
+      <w:lvlJc w:val="left"/>
+      <w:pPr>
+        <w:ind w:left="4320" w:hanging="360"/>
+      </w:pPr>
+      <w:rPr>
+        <w:rFonts w:ascii="Wingdings" w:hAnsi="Wingdings" w:hint="default"/>
+      </w:rPr>
+    </w:lvl>
+    <w:lvl w:ilvl="6" w:tplc="10090001" w:tentative="1">
+      <w:start w:val="1"/>
+      <w:numFmt w:val="bullet"/>
+      <w:lvlText w:val=""/>
+      <w:lvlJc w:val="left"/>
+      <w:pPr>
+        <w:ind w:left="5040" w:hanging="360"/>
+      </w:pPr>
+      <w:rPr>
+        <w:rFonts w:ascii="Symbol" w:hAnsi="Symbol" w:hint="default"/>
+      </w:rPr>
+    </w:lvl>
+    <w:lvl w:ilvl="7" w:tplc="10090003" w:tentative="1">
+      <w:start w:val="1"/>
+      <w:numFmt w:val="bullet"/>
+      <w:lvlText w:val="o"/>
+      <w:lvlJc w:val="left"/>
+      <w:pPr>
+        <w:ind w:left="5760" w:hanging="360"/>
+      </w:pPr>
+      <w:rPr>
+        <w:rFonts w:ascii="Courier New" w:hAnsi="Courier New" w:cs="Courier New" w:hint="default"/>
+      </w:rPr>
+    </w:lvl>
+    <w:lvl w:ilvl="8" w:tplc="10090005" w:tentative="1">
+      <w:start w:val="1"/>
+      <w:numFmt w:val="bullet"/>
+      <w:lvlText w:val=""/>
+      <w:lvlJc w:val="left"/>
+      <w:pPr>
+        <w:ind w:left="6480" w:hanging="360"/>
+      </w:pPr>
+      <w:rPr>
+        <w:rFonts w:ascii="Wingdings" w:hAnsi="Wingdings" w:hint="default"/>
+      </w:rPr>
+    </w:lvl>
+  </w:abstractNum>
+  <w:abstractNum w:abstractNumId="1" w15:restartNumberingAfterBreak="0">
     <w:nsid w:val="4C9371FC"/>
     <w:multiLevelType w:val="hybridMultilevel"/>
     <w:tmpl w:val="8FD0AC44"/>
@@ -1426,6 +1806,9 @@
     </w:lvl>
   </w:abstractNum>
   <w:num w:numId="1">
+    <w:abstractNumId w:val="1"/>
+  </w:num>
+  <w:num w:numId="2">
     <w:abstractNumId w:val="0"/>
   </w:num>
 </w:numbering>

--- a/Final/SpeakerNotes.docx
+++ b/Final/SpeakerNotes.docx
@@ -973,6 +973,14 @@
             <w:r>
               <w:t>Leslie</w:t>
             </w:r>
+            <w:r>
+              <w:t xml:space="preserve"> </w:t>
+            </w:r>
+          </w:p>
+          <w:p>
+            <w:r>
+              <w:t>(160 words)</w:t>
+            </w:r>
           </w:p>
         </w:tc>
         <w:tc>
@@ -1001,28 +1009,17 @@
               <w:t xml:space="preserve"> on Climate Change</w:t>
             </w:r>
             <w:r>
-              <w:t xml:space="preserve"> and the Impact of </w:t>
+              <w:t xml:space="preserve">. This Project takes scientific data features as it pertains to </w:t>
+            </w:r>
+            <w:r>
+              <w:t xml:space="preserve">melting of </w:t>
             </w:r>
             <w:r>
               <w:t xml:space="preserve">Artic Sea </w:t>
             </w:r>
             <w:r>
-              <w:t>Ice melt</w:t>
-            </w:r>
-            <w:r>
-              <w:t>ing</w:t>
-            </w:r>
-            <w:r>
-              <w:t xml:space="preserve"> in </w:t>
-            </w:r>
-            <w:r>
-              <w:t xml:space="preserve">the </w:t>
-            </w:r>
-            <w:proofErr w:type="spellStart"/>
-            <w:r>
-              <w:t>Northpole</w:t>
-            </w:r>
-            <w:proofErr w:type="spellEnd"/>
+              <w:t>Ice</w:t>
+            </w:r>
             <w:r>
               <w:t xml:space="preserve">. </w:t>
             </w:r>
@@ -1032,59 +1029,30 @@
               <w:jc w:val="center"/>
             </w:pPr>
             <w:r>
-              <w:t xml:space="preserve">This is as opposed to </w:t>
-            </w:r>
-            <w:r>
-              <w:t xml:space="preserve">south pole where glaciers are melting as well, </w:t>
-            </w:r>
-            <w:r>
-              <w:t>just</w:t>
-            </w:r>
-            <w:r>
-              <w:t xml:space="preserve"> not as fast as the Artic. </w:t>
-            </w:r>
-            <w:r>
-              <w:t xml:space="preserve">Even if we significantly curb emissions in the coming decades, </w:t>
-            </w:r>
-            <w:r>
-              <w:t xml:space="preserve">meaning your children, grandchildren, </w:t>
-            </w:r>
-            <w:r>
-              <w:t>children</w:t>
-            </w:r>
-            <w:r>
-              <w:t xml:space="preserve">, generations of work, </w:t>
-            </w:r>
-            <w:r>
-              <w:t>more than a third of the world’s remaining glaciers will melt before the year 2100</w:t>
-            </w:r>
-            <w:r>
-              <w:t xml:space="preserve"> and its 2022. So that is 78 years from no</w:t>
-            </w:r>
-            <w:r>
-              <w:t>w</w:t>
-            </w:r>
-            <w:r>
-              <w:t>.</w:t>
-            </w:r>
-            <w:r>
-              <w:t xml:space="preserve"> </w:t>
-            </w:r>
-            <w:r>
-              <w:t xml:space="preserve">Scientists project that if </w:t>
-            </w:r>
-            <w:r>
-              <w:t xml:space="preserve">the </w:t>
-            </w:r>
-            <w:r>
-              <w:t>Arctic</w:t>
-            </w:r>
-            <w:r>
-              <w:t xml:space="preserve"> continues to melt it</w:t>
-            </w:r>
-            <w:r>
-              <w:t xml:space="preserve"> could be ice free in the summer as soon as the year 2040</w:t>
-            </w:r>
+              <w:t>The Artic is</w:t>
+            </w:r>
+            <w:r>
+              <w:t xml:space="preserve"> the </w:t>
+            </w:r>
+            <w:proofErr w:type="spellStart"/>
+            <w:r>
+              <w:t>northpole</w:t>
+            </w:r>
+            <w:proofErr w:type="spellEnd"/>
+            <w:r>
+              <w:t xml:space="preserve"> is</w:t>
+            </w:r>
+            <w:r>
+              <w:t xml:space="preserve"> melting faster than Antarctic</w:t>
+            </w:r>
+            <w:r>
+              <w:t xml:space="preserve">a in the </w:t>
+            </w:r>
+            <w:proofErr w:type="spellStart"/>
+            <w:r>
+              <w:t>southpole</w:t>
+            </w:r>
+            <w:proofErr w:type="spellEnd"/>
             <w:r>
               <w:t>.</w:t>
             </w:r>
@@ -1093,19 +1061,63 @@
             <w:pPr>
               <w:jc w:val="center"/>
             </w:pPr>
+            <w:r>
+              <w:t xml:space="preserve">We are </w:t>
+            </w:r>
+            <w:proofErr w:type="gramStart"/>
+            <w:r>
+              <w:t>taking action</w:t>
+            </w:r>
+            <w:proofErr w:type="gramEnd"/>
+            <w:r>
+              <w:t xml:space="preserve"> on climate change by creating a model that integrates with scientific data features thru API, and displays their importance and display their features interactively, and run</w:t>
+            </w:r>
+            <w:r>
+              <w:t>s</w:t>
+            </w:r>
+            <w:r>
+              <w:t xml:space="preserve"> algorithms to predict a </w:t>
+            </w:r>
+            <w:r>
+              <w:t>future value</w:t>
+            </w:r>
+            <w:r>
+              <w:t xml:space="preserve"> of those features values</w:t>
+            </w:r>
+            <w:r>
+              <w:t>.</w:t>
+            </w:r>
+            <w:r>
+              <w:t xml:space="preserve"> </w:t>
+            </w:r>
           </w:p>
           <w:p>
             <w:pPr>
               <w:jc w:val="center"/>
             </w:pPr>
             <w:r>
-              <w:t>When it comes to sea ice, 95% of the oldest and thickest ice in the Arctic is already gone.</w:t>
+              <w:t>Do you want to know when th</w:t>
+            </w:r>
+            <w:r>
+              <w:t>is</w:t>
             </w:r>
             <w:r>
               <w:t xml:space="preserve"> </w:t>
             </w:r>
             <w:r>
-              <w:t>Today, the Arctic is warming twice as fast as anywhere on earth, and the sea ice there is declining by more than 10% every 10 years. As this ice melts, darker patches of ocean start to emerge, eliminating the effect that previously cooled the poles, creating warmer air temperatures and in turn disrupting normal patterns of ocean circulation.</w:t>
+              <w:t>cata</w:t>
+            </w:r>
+            <w:r>
+              <w:t>st</w:t>
+            </w:r>
+            <w:r>
+              <w:t xml:space="preserve">rophic event </w:t>
+            </w:r>
+            <w:r>
+              <w:t>will happen</w:t>
+            </w:r>
+            <w:r>
+              <w:t xml:space="preserve">? </w:t>
             </w:r>
           </w:p>
           <w:p>
@@ -1117,68 +1129,155 @@
             <w:pPr>
               <w:jc w:val="center"/>
             </w:pPr>
-          </w:p>
-        </w:tc>
-      </w:tr>
-      <w:tr>
-        <w:tc>
-          <w:tcPr>
-            <w:tcW w:w="1271" w:type="dxa"/>
-          </w:tcPr>
-          <w:p/>
-        </w:tc>
-        <w:tc>
-          <w:tcPr>
-            <w:tcW w:w="8079" w:type="dxa"/>
-          </w:tcPr>
-          <w:p>
-            <w:r>
-              <w:t>Demonstrates the interactivity of the dashboard in real time</w:t>
-            </w:r>
-          </w:p>
-        </w:tc>
-      </w:tr>
-      <w:tr>
-        <w:tc>
-          <w:tcPr>
-            <w:tcW w:w="1271" w:type="dxa"/>
-          </w:tcPr>
-          <w:p>
-            <w:proofErr w:type="spellStart"/>
-            <w:r>
-              <w:t>Aryam</w:t>
-            </w:r>
-            <w:proofErr w:type="spellEnd"/>
-          </w:p>
-        </w:tc>
-        <w:tc>
-          <w:tcPr>
-            <w:tcW w:w="8079" w:type="dxa"/>
-          </w:tcPr>
+            <w:r>
+              <w:t xml:space="preserve">Our scope is to </w:t>
+            </w:r>
+            <w:r>
+              <w:t>e</w:t>
+            </w:r>
+            <w:r>
+              <w:t xml:space="preserve">xtract, </w:t>
+            </w:r>
+            <w:r>
+              <w:t>t</w:t>
+            </w:r>
+            <w:r>
+              <w:t xml:space="preserve">ransform, </w:t>
+            </w:r>
+            <w:r>
+              <w:t xml:space="preserve">and </w:t>
+            </w:r>
+            <w:r>
+              <w:t>l</w:t>
+            </w:r>
+            <w:r>
+              <w:t xml:space="preserve">oad </w:t>
+            </w:r>
+            <w:r>
+              <w:t xml:space="preserve">big science data into </w:t>
+            </w:r>
+            <w:r>
+              <w:t>cloud</w:t>
+            </w:r>
+            <w:r>
+              <w:t xml:space="preserve"> analytics</w:t>
+            </w:r>
+            <w:r>
+              <w:t xml:space="preserve">, and use </w:t>
+            </w:r>
+            <w:r>
+              <w:t>machine learning</w:t>
+            </w:r>
+            <w:r>
+              <w:t xml:space="preserve"> time-series model</w:t>
+            </w:r>
+            <w:r>
+              <w:t xml:space="preserve"> to </w:t>
+            </w:r>
+            <w:r>
+              <w:t>forecast</w:t>
+            </w:r>
+            <w:r>
+              <w:t xml:space="preserve"> the fut</w:t>
+            </w:r>
+            <w:r>
+              <w:t>ure feature</w:t>
+            </w:r>
+            <w:r>
+              <w:t>s</w:t>
+            </w:r>
+            <w:r>
+              <w:t xml:space="preserve"> datapoints</w:t>
+            </w:r>
+            <w:r>
+              <w:t xml:space="preserve">. </w:t>
+            </w:r>
+            <w:r>
+              <w:t xml:space="preserve"> </w:t>
+            </w:r>
+          </w:p>
           <w:p>
             <w:pPr>
               <w:jc w:val="center"/>
             </w:pPr>
             <w:r>
-              <w:t xml:space="preserve">Description of data </w:t>
-            </w:r>
-            <w:r>
-              <w:t>preprocessing, feature</w:t>
-            </w:r>
-            <w:r>
-              <w:t xml:space="preserve"> engineering and the feature selection, including the decision-making process</w:t>
-            </w:r>
-            <w:r>
-              <w:t xml:space="preserve">, </w:t>
-            </w:r>
-            <w:r>
-              <w:t>Database stores static data for use during the project</w:t>
-            </w:r>
-            <w:r>
-              <w:t xml:space="preserve">, </w:t>
-            </w:r>
-            <w:r>
-              <w:t>Database interfaces with the project in some format (e.g., scraping updates the database)</w:t>
+              <w:t>What we are monitoring</w:t>
+            </w:r>
+            <w:r>
+              <w:t xml:space="preserve"> are</w:t>
+            </w:r>
+            <w:r>
+              <w:t xml:space="preserve"> variables </w:t>
+            </w:r>
+            <w:r>
+              <w:t xml:space="preserve">that </w:t>
+            </w:r>
+            <w:r>
+              <w:t xml:space="preserve">fluctuate over time and </w:t>
+            </w:r>
+            <w:r>
+              <w:t xml:space="preserve">specifically has </w:t>
+            </w:r>
+            <w:r>
+              <w:t>a moving average due to seasonality</w:t>
+            </w:r>
+            <w:r>
+              <w:t xml:space="preserve">. </w:t>
+            </w:r>
+          </w:p>
+          <w:p>
+            <w:pPr>
+              <w:jc w:val="center"/>
+            </w:pPr>
+            <w:r>
+              <w:t>Our</w:t>
+            </w:r>
+            <w:r>
+              <w:t xml:space="preserve"> model </w:t>
+            </w:r>
+            <w:r>
+              <w:t>was</w:t>
+            </w:r>
+            <w:r>
+              <w:t xml:space="preserve"> successful</w:t>
+            </w:r>
+            <w:r>
+              <w:t xml:space="preserve">, and the </w:t>
+            </w:r>
+            <w:r>
+              <w:t xml:space="preserve">future application </w:t>
+            </w:r>
+            <w:r>
+              <w:t xml:space="preserve">is the flexibility to use </w:t>
+            </w:r>
+            <w:r>
+              <w:t xml:space="preserve">this model </w:t>
+            </w:r>
+            <w:r>
+              <w:t xml:space="preserve">on </w:t>
+            </w:r>
+            <w:r>
+              <w:t>any</w:t>
+            </w:r>
+            <w:r>
+              <w:t xml:space="preserve"> features as desired as it pertains to the average sea ice extent</w:t>
+            </w:r>
+            <w:r>
+              <w:t xml:space="preserve"> melting</w:t>
+            </w:r>
+            <w:r>
+              <w:t xml:space="preserve">. </w:t>
+            </w:r>
+            <w:r>
+              <w:t xml:space="preserve"> </w:t>
+            </w:r>
+          </w:p>
+          <w:p>
+            <w:pPr>
+              <w:jc w:val="center"/>
+            </w:pPr>
+            <w:r>
+              <w:t>(160 Word)</w:t>
             </w:r>
           </w:p>
         </w:tc>
@@ -1194,7 +1293,11 @@
           <w:tcPr>
             <w:tcW w:w="8079" w:type="dxa"/>
           </w:tcPr>
-          <w:p/>
+          <w:p>
+            <w:r>
+              <w:t>Demonstrates the interactivity of the dashboard in real time</w:t>
+            </w:r>
+          </w:p>
         </w:tc>
       </w:tr>
       <w:tr>
@@ -1203,6 +1306,113 @@
             <w:tcW w:w="1271" w:type="dxa"/>
           </w:tcPr>
           <w:p>
+            <w:proofErr w:type="spellStart"/>
+            <w:r>
+              <w:t>Aryam</w:t>
+            </w:r>
+            <w:proofErr w:type="spellEnd"/>
+          </w:p>
+        </w:tc>
+        <w:tc>
+          <w:tcPr>
+            <w:tcW w:w="8079" w:type="dxa"/>
+          </w:tcPr>
+          <w:p>
+            <w:pPr>
+              <w:jc w:val="center"/>
+            </w:pPr>
+          </w:p>
+          <w:p>
+            <w:pPr>
+              <w:jc w:val="center"/>
+            </w:pPr>
+            <w:r>
+              <w:t xml:space="preserve">Description of data </w:t>
+            </w:r>
+            <w:r>
+              <w:t>preprocessing, feature</w:t>
+            </w:r>
+            <w:r>
+              <w:t xml:space="preserve"> engineering and the feature selection, including the decision-making process</w:t>
+            </w:r>
+            <w:r>
+              <w:t xml:space="preserve">, </w:t>
+            </w:r>
+            <w:r>
+              <w:t>Database stores static data for use during the project</w:t>
+            </w:r>
+            <w:r>
+              <w:t xml:space="preserve">, </w:t>
+            </w:r>
+            <w:r>
+              <w:t>Database interfaces with the project in some format (e.g., scraping updates the database)</w:t>
+            </w:r>
+          </w:p>
+          <w:p>
+            <w:pPr>
+              <w:jc w:val="center"/>
+            </w:pPr>
+            <w:r>
+              <w:t xml:space="preserve">All of our data arrives from daily scientific measuring </w:t>
+            </w:r>
+            <w:proofErr w:type="gramStart"/>
+            <w:r>
+              <w:t>units</w:t>
+            </w:r>
+            <w:proofErr w:type="gramEnd"/>
+            <w:r>
+              <w:t xml:space="preserve"> variables and measurement tools in the filed of </w:t>
+            </w:r>
+            <w:r>
+              <w:t xml:space="preserve">Sciences with technologies in </w:t>
+            </w:r>
+            <w:proofErr w:type="spellStart"/>
+            <w:r>
+              <w:t>Satalite</w:t>
+            </w:r>
+            <w:proofErr w:type="spellEnd"/>
+            <w:r>
+              <w:t xml:space="preserve"> and tracking </w:t>
+            </w:r>
+            <w:r>
+              <w:t xml:space="preserve">tools. </w:t>
+            </w:r>
+            <w:r>
+              <w:t>Based on research</w:t>
+            </w:r>
+            <w:r>
+              <w:t xml:space="preserve"> for Melting Sea Ice Features</w:t>
+            </w:r>
+            <w:r>
+              <w:t>, we discovered the following trends in the sea ice extent size between 1978 and 2021:</w:t>
+            </w:r>
+          </w:p>
+        </w:tc>
+      </w:tr>
+      <w:tr>
+        <w:tc>
+          <w:tcPr>
+            <w:tcW w:w="1271" w:type="dxa"/>
+          </w:tcPr>
+          <w:p/>
+        </w:tc>
+        <w:tc>
+          <w:tcPr>
+            <w:tcW w:w="8079" w:type="dxa"/>
+          </w:tcPr>
+          <w:p>
+            <w:r>
+              <w:t>Slides</w:t>
+            </w:r>
+          </w:p>
+        </w:tc>
+      </w:tr>
+      <w:tr>
+        <w:tc>
+          <w:tcPr>
+            <w:tcW w:w="1271" w:type="dxa"/>
+          </w:tcPr>
+          <w:p>
             <w:r>
               <w:t>Amber</w:t>
             </w:r>
@@ -1223,16 +1433,102 @@
             </w:r>
             <w:r>
               <w:tab/>
+            </w:r>
+            <w:r>
+              <w:rPr>
+                <w:highlight w:val="yellow"/>
+              </w:rPr>
               <w:t>Explanation of model choice, including limitations and benefits</w:t>
             </w:r>
-          </w:p>
-          <w:p>
-            <w:r>
+            <w:r>
+              <w:rPr>
+                <w:highlight w:val="yellow"/>
+              </w:rPr>
+              <w:t>:</w:t>
+            </w:r>
+          </w:p>
+          <w:p>
+            <w:pPr>
+              <w:rPr>
+                <w:rFonts w:ascii="Trebuchet MS" w:hAnsi="Trebuchet MS"/>
+                <w:sz w:val="20"/>
+                <w:szCs w:val="20"/>
+              </w:rPr>
+            </w:pPr>
+            <w:r>
+              <w:rPr>
+                <w:rFonts w:ascii="Trebuchet MS" w:hAnsi="Trebuchet MS"/>
+                <w:sz w:val="20"/>
+                <w:szCs w:val="20"/>
+              </w:rPr>
+              <w:t>Given the nature of the data and the question we are trying to answer, we used a Timer-Series prediction model</w:t>
+            </w:r>
+            <w:r>
+              <w:rPr>
+                <w:rFonts w:ascii="Trebuchet MS" w:hAnsi="Trebuchet MS"/>
+                <w:b/>
+                <w:bCs/>
+                <w:sz w:val="20"/>
+                <w:szCs w:val="20"/>
+              </w:rPr>
+              <w:t xml:space="preserve"> </w:t>
+            </w:r>
+            <w:r>
+              <w:rPr>
+                <w:rFonts w:ascii="Trebuchet MS" w:hAnsi="Trebuchet MS"/>
+                <w:b/>
+                <w:bCs/>
+                <w:sz w:val="20"/>
+                <w:szCs w:val="20"/>
+                <w:u w:val="single"/>
+              </w:rPr>
+              <w:t>SARIMAX</w:t>
+            </w:r>
+            <w:r>
+              <w:rPr>
+                <w:rFonts w:ascii="Trebuchet MS" w:hAnsi="Trebuchet MS"/>
+                <w:sz w:val="20"/>
+                <w:szCs w:val="20"/>
+              </w:rPr>
+              <w:t xml:space="preserve"> (Seasonal Auto-Regressive Integrated Moving Average with </w:t>
+            </w:r>
+            <w:proofErr w:type="spellStart"/>
+            <w:r>
+              <w:rPr>
+                <w:rFonts w:ascii="Trebuchet MS" w:hAnsi="Trebuchet MS"/>
+                <w:sz w:val="20"/>
+                <w:szCs w:val="20"/>
+              </w:rPr>
+              <w:t>eXogenous</w:t>
+            </w:r>
+            <w:proofErr w:type="spellEnd"/>
+            <w:r>
+              <w:rPr>
+                <w:rFonts w:ascii="Trebuchet MS" w:hAnsi="Trebuchet MS"/>
+                <w:sz w:val="20"/>
+                <w:szCs w:val="20"/>
+              </w:rPr>
+              <w:t xml:space="preserve"> factors). It helps to predict future values using auto-regression and moving average along with adding in the seasonality factor.</w:t>
+            </w:r>
+          </w:p>
+          <w:p>
+            <w:pPr>
+              <w:rPr>
+                <w:strike/>
+              </w:rPr>
+            </w:pPr>
+            <w:r>
+              <w:rPr>
+                <w:strike/>
+              </w:rPr>
               <w:t>*</w:t>
             </w:r>
             <w:r>
+              <w:rPr>
+                <w:strike/>
+              </w:rPr>
               <w:tab/>
-              <w:t>Explanation of changes in model choice (if changes occurred between the Segment 2 and Segment 3 deliverables)</w:t>
+              <w:t xml:space="preserve">Explanation of changes in model choice </w:t>
             </w:r>
           </w:p>
           <w:p>
@@ -1241,44 +1537,188 @@
             </w:r>
             <w:r>
               <w:tab/>
-              <w:t>Description of how the model was trained (or retrained, if the team is using an existing model)</w:t>
-            </w:r>
-          </w:p>
-          <w:p>
-            <w:r>
-              <w:t>*</w:t>
+            </w:r>
+            <w:r>
+              <w:rPr>
+                <w:highlight w:val="yellow"/>
+              </w:rPr>
+              <w:t>Description of how the model was trained</w:t>
+            </w:r>
+            <w:r>
+              <w:t xml:space="preserve"> </w:t>
+            </w:r>
+          </w:p>
+          <w:p>
+            <w:r>
+              <w:t xml:space="preserve">Data pre-processing included importing the dataset using </w:t>
+            </w:r>
+            <w:proofErr w:type="spellStart"/>
+            <w:r>
+              <w:t>SQLAlchemy</w:t>
+            </w:r>
+            <w:proofErr w:type="spellEnd"/>
+            <w:r>
+              <w:t xml:space="preserve"> from AWS, dropping unwanted columns and setting the date as index. Data was also scaled using </w:t>
+            </w:r>
+            <w:proofErr w:type="spellStart"/>
+            <w:r>
+              <w:t>MinMax</w:t>
+            </w:r>
+            <w:proofErr w:type="spellEnd"/>
+            <w:r>
+              <w:t xml:space="preserve"> Scaler from the Scikit library. Data was split into training and testing sets using a 70-30 ratio and using the scikit library.</w:t>
+            </w:r>
+            <w:r>
+              <w:t xml:space="preserve"> </w:t>
+            </w:r>
+            <w:r>
+              <w:t>Decomposed time-series into several components – trend, seasonality, random noise</w:t>
+            </w:r>
+            <w:r>
+              <w:t xml:space="preserve">. </w:t>
+            </w:r>
+            <w:r>
+              <w:t xml:space="preserve">Checked for Data Stationarity using </w:t>
+            </w:r>
+            <w:r>
+              <w:lastRenderedPageBreak/>
+              <w:t>Augmented Dickey-</w:t>
+            </w:r>
+            <w:proofErr w:type="gramStart"/>
+            <w:r>
+              <w:t>Fuller(</w:t>
+            </w:r>
+            <w:proofErr w:type="gramEnd"/>
+            <w:r>
+              <w:t xml:space="preserve">ADF) test. If we make the data stationary, then the model can make predictions based on the fact that </w:t>
+            </w:r>
+            <w:proofErr w:type="gramStart"/>
+            <w:r>
+              <w:t>mean</w:t>
+            </w:r>
+            <w:proofErr w:type="gramEnd"/>
+            <w:r>
+              <w:t xml:space="preserve"> and variance will remain the same in the future. A </w:t>
+            </w:r>
+            <w:proofErr w:type="spellStart"/>
+            <w:r>
+              <w:t>stationarized</w:t>
+            </w:r>
+            <w:proofErr w:type="spellEnd"/>
+            <w:r>
+              <w:t xml:space="preserve"> series is easier to predict. For data points that were not stationary, data was differenced to make it stationary.</w:t>
+            </w:r>
+            <w:r>
+              <w:t xml:space="preserve"> </w:t>
+            </w:r>
+            <w:r>
+              <w:t>-</w:t>
             </w:r>
             <w:r>
               <w:tab/>
+              <w:t>An ACF and PACF bar chart was plotted. ACF is a plot of the coefficients of correlation between a time series and its lag and helps determine the value of p or the AR term while PACF is a plot of the partial correlation coefficients between the series and lags of itself and helps determine the value of q or the MA term. Both p and q are required input parameters for the SARIMAX Model.</w:t>
+            </w:r>
+            <w:r>
+              <w:t xml:space="preserve"> </w:t>
+            </w:r>
+            <w:r>
+              <w:t xml:space="preserve">Using the pyramid and </w:t>
+            </w:r>
+            <w:proofErr w:type="spellStart"/>
+            <w:r>
+              <w:t>statsmodel</w:t>
+            </w:r>
+            <w:proofErr w:type="spellEnd"/>
+            <w:r>
+              <w:t xml:space="preserve"> libraries, Ran the SARIMAX model to forecast the extent based on the order obtained using ARIMA model and using the training set as the exogenous variables</w:t>
+            </w:r>
+            <w:r>
+              <w:t xml:space="preserve"> </w:t>
+            </w:r>
+            <w:r>
+              <w:t>-</w:t>
+            </w:r>
+            <w:r>
+              <w:tab/>
+              <w:t xml:space="preserve">Fitted the model and trained and tested data was put into a </w:t>
+            </w:r>
+            <w:proofErr w:type="spellStart"/>
+            <w:r>
+              <w:t>dataframe</w:t>
+            </w:r>
+            <w:proofErr w:type="spellEnd"/>
+            <w:r>
+              <w:t xml:space="preserve"> (converted back to scale). The RSME was 0.08529, which represents a very good accuracy score.</w:t>
+            </w:r>
+          </w:p>
+          <w:p>
+            <w:pPr>
+              <w:spacing w:after="160" w:line="259" w:lineRule="auto"/>
+              <w:rPr>
+                <w:highlight w:val="yellow"/>
+              </w:rPr>
+            </w:pPr>
+            <w:r>
+              <w:rPr>
+                <w:highlight w:val="yellow"/>
+              </w:rPr>
               <w:t>Description and explanation of model's confusion matrix, including final accuracy score</w:t>
             </w:r>
           </w:p>
           <w:p>
             <w:pPr>
-              <w:pStyle w:val="ListParagraph"/>
               <w:numPr>
                 <w:ilvl w:val="0"/>
                 <w:numId w:val="2"/>
               </w:numPr>
+              <w:spacing w:after="160" w:line="259" w:lineRule="auto"/>
+              <w:contextualSpacing/>
+              <w:rPr>
+                <w:highlight w:val="yellow"/>
+              </w:rPr>
             </w:pPr>
             <w:r>
+              <w:rPr>
+                <w:highlight w:val="yellow"/>
+              </w:rPr>
               <w:t>Result of the analysis</w:t>
             </w:r>
           </w:p>
           <w:p>
-            <w:r>
+            <w:pPr>
+              <w:spacing w:after="160" w:line="259" w:lineRule="auto"/>
+              <w:rPr>
+                <w:highlight w:val="yellow"/>
+              </w:rPr>
+            </w:pPr>
+            <w:r>
+              <w:rPr>
+                <w:highlight w:val="yellow"/>
+              </w:rPr>
               <w:t>*</w:t>
             </w:r>
             <w:r>
+              <w:rPr>
+                <w:highlight w:val="yellow"/>
+              </w:rPr>
               <w:tab/>
               <w:t>Recommendation for future analysis</w:t>
             </w:r>
           </w:p>
           <w:p>
-            <w:r>
+            <w:pPr>
+              <w:spacing w:after="160" w:line="259" w:lineRule="auto"/>
+            </w:pPr>
+            <w:r>
+              <w:rPr>
+                <w:highlight w:val="yellow"/>
+              </w:rPr>
               <w:t>*</w:t>
             </w:r>
             <w:r>
+              <w:rPr>
+                <w:highlight w:val="yellow"/>
+              </w:rPr>
               <w:tab/>
               <w:t>Anything the team would have done differently</w:t>
             </w:r>
@@ -1317,6 +1757,12 @@
           </w:tcPr>
           <w:p>
             <w:r>
+              <w:t>Using JavaScript and APIs to display google earth map</w:t>
+            </w:r>
+          </w:p>
+          <w:p/>
+          <w:p>
+            <w:r>
               <w:t xml:space="preserve">1. Using" beautiful soup" and "splinter" to scrap the news from </w:t>
             </w:r>
             <w:proofErr w:type="spellStart"/>
@@ -1345,7 +1791,6 @@
           </w:p>
           <w:p>
             <w:r>
-              <w:lastRenderedPageBreak/>
               <w:t>5. The website is using "Flask" and "</w:t>
             </w:r>
             <w:proofErr w:type="spellStart"/>
@@ -1355,6 +1800,14 @@
             <w:proofErr w:type="spellEnd"/>
             <w:r>
               <w:t>" to show and read the data from MongoDB.</w:t>
+            </w:r>
+          </w:p>
+          <w:p>
+            <w:pPr>
+              <w:spacing w:after="160" w:line="259" w:lineRule="auto"/>
+            </w:pPr>
+            <w:r>
+              <w:tab/>
             </w:r>
           </w:p>
         </w:tc>
@@ -1389,29 +1842,173 @@
             <w:tcW w:w="8079" w:type="dxa"/>
           </w:tcPr>
           <w:p>
-            <w:r>
-              <w:t>What happens in these places has consequences across the entire globe. As sea ice and glaciers melt and oceans warm, ocean currents will continue to disrupt weather patterns worldwide. Industries that thrive on vibrant fisheries will be affected as warmer waters change where and when fish spawn. Coastal communities will continue to face billion-dollar disaster recovery bills as flooding becomes more frequent and storms become more intense. People are not the only ones impacted. In the Arctic, as sea ice melts, wildlife like walrus are losing their home and polar bears are spending more time on land, causing higher rates of conflict between people and bears.</w:t>
-            </w:r>
-          </w:p>
+            <w:pPr>
+              <w:jc w:val="center"/>
+            </w:pPr>
+          </w:p>
+          <w:p>
+            <w:pPr>
+              <w:jc w:val="center"/>
+            </w:pPr>
+            <w:r>
+              <w:t xml:space="preserve">For this Project on Climate Change- </w:t>
+            </w:r>
+            <w:r>
+              <w:t xml:space="preserve">Our group developed a monitoring and </w:t>
+            </w:r>
+            <w:r>
+              <w:t>forecasting</w:t>
+            </w:r>
+            <w:r>
+              <w:t xml:space="preserve"> stations, </w:t>
+            </w:r>
+            <w:proofErr w:type="gramStart"/>
+            <w:r>
+              <w:t>algorithm</w:t>
+            </w:r>
+            <w:proofErr w:type="gramEnd"/>
+            <w:r>
+              <w:t xml:space="preserve"> and website. Clients of interest are </w:t>
+            </w:r>
+            <w:r>
+              <w:t>scientist</w:t>
+            </w:r>
+            <w:r>
+              <w:t xml:space="preserve"> wanting to show case seasonal data and environmental disaster planning components of Climate Change monitoring. The limitations of the </w:t>
+            </w:r>
+            <w:proofErr w:type="spellStart"/>
+            <w:r>
+              <w:t>unitime</w:t>
+            </w:r>
+            <w:proofErr w:type="spellEnd"/>
+            <w:r>
+              <w:t xml:space="preserve"> series </w:t>
+            </w:r>
+            <w:proofErr w:type="gramStart"/>
+            <w:r>
+              <w:t>is</w:t>
+            </w:r>
+            <w:proofErr w:type="gramEnd"/>
+            <w:r>
+              <w:t xml:space="preserve"> a potential </w:t>
+            </w:r>
+            <w:r>
+              <w:t>stretch</w:t>
+            </w:r>
+            <w:r>
+              <w:t xml:space="preserve"> as we have the </w:t>
+            </w:r>
+            <w:r>
+              <w:t xml:space="preserve">capability to </w:t>
+            </w:r>
+            <w:r>
+              <w:t>independently exchange features of the data</w:t>
+            </w:r>
+            <w:r>
+              <w:t xml:space="preserve"> as scientist use many different datasets to predict the future events. </w:t>
+            </w:r>
+            <w:r>
+              <w:t xml:space="preserve"> </w:t>
+            </w:r>
+          </w:p>
+          <w:p>
+            <w:pPr>
+              <w:jc w:val="center"/>
+            </w:pPr>
+          </w:p>
+          <w:p>
+            <w:r>
+              <w:t xml:space="preserve">What happens </w:t>
+            </w:r>
+            <w:r>
+              <w:t>next</w:t>
+            </w:r>
+            <w:r>
+              <w:t xml:space="preserve"> for sea Ice melting</w:t>
+            </w:r>
+            <w:r>
+              <w:t>,</w:t>
+            </w:r>
+            <w:r>
+              <w:t xml:space="preserve"> has </w:t>
+            </w:r>
+            <w:r>
+              <w:t xml:space="preserve">serious </w:t>
+            </w:r>
+            <w:r>
+              <w:t xml:space="preserve">consequences. As sea ice and glaciers melt and oceans warm, ocean currents will continue to disrupt weather patterns worldwide. Industries that </w:t>
+            </w:r>
+            <w:r>
+              <w:t xml:space="preserve">used to </w:t>
+            </w:r>
+            <w:r>
+              <w:t xml:space="preserve">thrive will be affected as warmer waters change </w:t>
+            </w:r>
+            <w:r>
+              <w:t>the ecosystem</w:t>
+            </w:r>
+            <w:r>
+              <w:t>.</w:t>
+            </w:r>
+            <w:r>
+              <w:t xml:space="preserve"> </w:t>
+            </w:r>
+            <w:r>
+              <w:t xml:space="preserve">Communities will continue to face billion-dollar disaster recovery bills as flooding becomes more frequent and storms become more intense. </w:t>
+            </w:r>
+          </w:p>
+          <w:p/>
+          <w:p>
+            <w:r>
+              <w:lastRenderedPageBreak/>
+              <w:t>“</w:t>
+            </w:r>
+            <w:proofErr w:type="gramStart"/>
+            <w:r>
+              <w:t>Lets</w:t>
+            </w:r>
+            <w:proofErr w:type="gramEnd"/>
+            <w:r>
+              <w:t xml:space="preserve"> remember we are floating on a rock, thru outer space in an ecosystem built to sustain itself” lets start making wiser choices now. </w:t>
+            </w:r>
+          </w:p>
+          <w:p/>
+          <w:p>
+            <w:pPr>
+              <w:jc w:val="center"/>
+            </w:pPr>
+            <w:r>
+              <w:t>Arctic</w:t>
+            </w:r>
+            <w:r>
+              <w:t xml:space="preserve"> Sea Ice continues to melt it</w:t>
+            </w:r>
+            <w:r>
+              <w:t xml:space="preserve"> could be ice free in the summer as soon as the year 2040</w:t>
+            </w:r>
+            <w:r>
+              <w:t xml:space="preserve">. </w:t>
+            </w:r>
+            <w:r>
+              <w:t>When it comes to sea ice, 95% of the oldest and thickest ice in the Arctic is already gone.</w:t>
+            </w:r>
+            <w:r>
+              <w:t xml:space="preserve"> </w:t>
+            </w:r>
+            <w:r>
+              <w:t>Today, the Arctic is warming twice as fast as anywhere on earth, and the sea ice there is declining by more than 10% every 10 years.</w:t>
+            </w:r>
+            <w:r>
+              <w:t xml:space="preserve"> </w:t>
+            </w:r>
+          </w:p>
+          <w:p/>
           <w:p>
             <w:r>
               <w:t>Your impact on climate change primarily comes from: what you eat, how you power your homes and mobile devices, and how you travel from place to place</w:t>
             </w:r>
             <w:r>
               <w:t>.</w:t>
-            </w:r>
-          </w:p>
-          <w:p/>
-          <w:p>
-            <w:proofErr w:type="spellStart"/>
-            <w:r>
-              <w:t>Peldge</w:t>
-            </w:r>
-            <w:proofErr w:type="spellEnd"/>
-          </w:p>
-          <w:p>
-            <w:r>
-              <w:t>I can commit to reducing my carbon footprint by taking a hard look the footprint of my food, the electricity I use, and how I get from place to place. I can start making an impact right away by committing to the following:</w:t>
             </w:r>
           </w:p>
           <w:p/>

--- a/Final/SpeakerNotes.docx
+++ b/Final/SpeakerNotes.docx
@@ -1029,10 +1029,27 @@
               <w:jc w:val="center"/>
             </w:pPr>
             <w:r>
-              <w:t>The Artic is</w:t>
-            </w:r>
-            <w:r>
-              <w:t xml:space="preserve"> the </w:t>
+              <w:t xml:space="preserve">The Artic </w:t>
+            </w:r>
+            <w:proofErr w:type="gramStart"/>
+            <w:r>
+              <w:t>is</w:t>
+            </w:r>
+            <w:r>
+              <w:t xml:space="preserve"> located</w:t>
+            </w:r>
+            <w:r>
+              <w:t xml:space="preserve"> </w:t>
+            </w:r>
+            <w:r>
+              <w:t>in</w:t>
+            </w:r>
+            <w:proofErr w:type="gramEnd"/>
+            <w:r>
+              <w:t xml:space="preserve"> </w:t>
+            </w:r>
+            <w:r>
+              <w:t xml:space="preserve">the </w:t>
             </w:r>
             <w:proofErr w:type="spellStart"/>
             <w:r>
@@ -1040,19 +1057,40 @@
             </w:r>
             <w:proofErr w:type="spellEnd"/>
             <w:r>
-              <w:t xml:space="preserve"> is</w:t>
-            </w:r>
-            <w:r>
-              <w:t xml:space="preserve"> melting faster than Antarctic</w:t>
-            </w:r>
-            <w:r>
-              <w:t xml:space="preserve">a in the </w:t>
+              <w:t xml:space="preserve"> </w:t>
+            </w:r>
+            <w:r>
+              <w:t xml:space="preserve">and the sea ice up there is </w:t>
+            </w:r>
+            <w:r>
+              <w:t>melting faster than</w:t>
+            </w:r>
+            <w:r>
+              <w:t xml:space="preserve"> the glaciers in</w:t>
+            </w:r>
+            <w:r>
+              <w:t xml:space="preserve"> </w:t>
+            </w:r>
+            <w:r>
+              <w:t xml:space="preserve">the </w:t>
             </w:r>
             <w:proofErr w:type="spellStart"/>
             <w:r>
               <w:t>southpole</w:t>
             </w:r>
             <w:proofErr w:type="spellEnd"/>
+            <w:r>
+              <w:t xml:space="preserve"> where </w:t>
+            </w:r>
+            <w:r>
+              <w:t>Antarctic</w:t>
+            </w:r>
+            <w:r>
+              <w:t xml:space="preserve">a in </w:t>
+            </w:r>
+            <w:r>
+              <w:t>located</w:t>
+            </w:r>
             <w:r>
               <w:t>.</w:t>
             </w:r>
@@ -1070,7 +1108,13 @@
             </w:r>
             <w:proofErr w:type="gramEnd"/>
             <w:r>
-              <w:t xml:space="preserve"> on climate change by creating a model that integrates with scientific data features thru API, and displays their importance and display their features interactively, and run</w:t>
+              <w:t xml:space="preserve"> on climate change by creating a model that integrates with scientific data features thru </w:t>
+            </w:r>
+            <w:r>
+              <w:t>API and</w:t>
+            </w:r>
+            <w:r>
+              <w:t xml:space="preserve"> run</w:t>
             </w:r>
             <w:r>
               <w:t>s</w:t>
@@ -1082,11 +1126,31 @@
               <w:t>future value</w:t>
             </w:r>
             <w:r>
-              <w:t xml:space="preserve"> of those features values</w:t>
-            </w:r>
-            <w:r>
-              <w:t>.</w:t>
-            </w:r>
+              <w:t xml:space="preserve"> of those features </w:t>
+            </w:r>
+            <w:r>
+              <w:t xml:space="preserve">then </w:t>
+            </w:r>
+            <w:r>
+              <w:t xml:space="preserve">we </w:t>
+            </w:r>
+            <w:r>
+              <w:t>display</w:t>
+            </w:r>
+            <w:r>
+              <w:t xml:space="preserve"> the significant features </w:t>
+            </w:r>
+            <w:r>
+              <w:t>interactively</w:t>
+            </w:r>
+            <w:r>
+              <w:t xml:space="preserve"> on our website.</w:t>
+            </w:r>
+          </w:p>
+          <w:p>
+            <w:pPr>
+              <w:jc w:val="center"/>
+            </w:pPr>
             <w:r>
               <w:t xml:space="preserve"> </w:t>
             </w:r>
@@ -1549,6 +1613,13 @@
             </w:r>
           </w:p>
           <w:p>
+            <w:pPr>
+              <w:pStyle w:val="ListParagraph"/>
+              <w:numPr>
+                <w:ilvl w:val="0"/>
+                <w:numId w:val="3"/>
+              </w:numPr>
+            </w:pPr>
             <w:r>
               <w:t xml:space="preserve">Data pre-processing included importing the dataset using </w:t>
             </w:r>
@@ -1566,11 +1637,33 @@
             </w:r>
             <w:proofErr w:type="spellEnd"/>
             <w:r>
-              <w:t xml:space="preserve"> Scaler from the Scikit library. Data was split into training and testing sets using a 70-30 ratio and using the scikit library.</w:t>
+              <w:t xml:space="preserve"> Scaler from the Scikit library. </w:t>
+            </w:r>
+          </w:p>
+          <w:p>
+            <w:pPr>
+              <w:pStyle w:val="ListParagraph"/>
+              <w:numPr>
+                <w:ilvl w:val="0"/>
+                <w:numId w:val="3"/>
+              </w:numPr>
+            </w:pPr>
+            <w:r>
+              <w:lastRenderedPageBreak/>
+              <w:t>Data was split into training and testing sets using a 70-30 ratio and using the scikit library.</w:t>
             </w:r>
             <w:r>
               <w:t xml:space="preserve"> </w:t>
             </w:r>
+          </w:p>
+          <w:p>
+            <w:pPr>
+              <w:pStyle w:val="ListParagraph"/>
+              <w:numPr>
+                <w:ilvl w:val="0"/>
+                <w:numId w:val="3"/>
+              </w:numPr>
+            </w:pPr>
             <w:r>
               <w:t>Decomposed time-series into several components – trend, seasonality, random noise</w:t>
             </w:r>
@@ -1578,11 +1671,7 @@
               <w:t xml:space="preserve">. </w:t>
             </w:r>
             <w:r>
-              <w:t xml:space="preserve">Checked for Data Stationarity using </w:t>
-            </w:r>
-            <w:r>
-              <w:lastRenderedPageBreak/>
-              <w:t>Augmented Dickey-</w:t>
+              <w:t>Checked for Data Stationarity using Augmented Dickey-</w:t>
             </w:r>
             <w:proofErr w:type="gramStart"/>
             <w:r>
@@ -1615,12 +1704,23 @@
               <w:t>-</w:t>
             </w:r>
             <w:r>
-              <w:tab/>
+              <w:t>--</w:t>
+            </w:r>
+            <w:r>
               <w:t>An ACF and PACF bar chart was plotted. ACF is a plot of the coefficients of correlation between a time series and its lag and helps determine the value of p or the AR term while PACF is a plot of the partial correlation coefficients between the series and lags of itself and helps determine the value of q or the MA term. Both p and q are required input parameters for the SARIMAX Model.</w:t>
             </w:r>
             <w:r>
               <w:t xml:space="preserve"> </w:t>
             </w:r>
+          </w:p>
+          <w:p>
+            <w:pPr>
+              <w:pStyle w:val="ListParagraph"/>
+              <w:numPr>
+                <w:ilvl w:val="0"/>
+                <w:numId w:val="3"/>
+              </w:numPr>
+            </w:pPr>
             <w:r>
               <w:t xml:space="preserve">Using the pyramid and </w:t>
             </w:r>
@@ -1649,6 +1749,123 @@
             <w:proofErr w:type="spellEnd"/>
             <w:r>
               <w:t xml:space="preserve"> (converted back to scale). The RSME was 0.08529, which represents a very good accuracy score.</w:t>
+            </w:r>
+          </w:p>
+          <w:p>
+            <w:pPr>
+              <w:pStyle w:val="ListParagraph"/>
+              <w:numPr>
+                <w:ilvl w:val="0"/>
+                <w:numId w:val="3"/>
+              </w:numPr>
+              <w:rPr>
+                <w:rFonts w:ascii="Trebuchet MS" w:hAnsi="Trebuchet MS"/>
+                <w:sz w:val="20"/>
+                <w:szCs w:val="20"/>
+              </w:rPr>
+            </w:pPr>
+            <w:r>
+              <w:rPr>
+                <w:rFonts w:ascii="Trebuchet MS" w:hAnsi="Trebuchet MS"/>
+                <w:sz w:val="20"/>
+                <w:szCs w:val="20"/>
+              </w:rPr>
+              <w:t xml:space="preserve">Fitted the model and trained and tested data was put into a </w:t>
+            </w:r>
+            <w:proofErr w:type="spellStart"/>
+            <w:r>
+              <w:rPr>
+                <w:rFonts w:ascii="Trebuchet MS" w:hAnsi="Trebuchet MS"/>
+                <w:sz w:val="20"/>
+                <w:szCs w:val="20"/>
+              </w:rPr>
+              <w:t>dataframe</w:t>
+            </w:r>
+            <w:proofErr w:type="spellEnd"/>
+            <w:r>
+              <w:rPr>
+                <w:rFonts w:ascii="Trebuchet MS" w:hAnsi="Trebuchet MS"/>
+                <w:sz w:val="20"/>
+                <w:szCs w:val="20"/>
+              </w:rPr>
+              <w:t xml:space="preserve"> (converted back to scale)</w:t>
+            </w:r>
+            <w:r>
+              <w:rPr>
+                <w:rFonts w:ascii="Trebuchet MS" w:hAnsi="Trebuchet MS"/>
+                <w:sz w:val="20"/>
+                <w:szCs w:val="20"/>
+              </w:rPr>
+              <w:t>. The RSME was 0.08529, which represents a very good accuracy score.</w:t>
+            </w:r>
+          </w:p>
+          <w:p>
+            <w:pPr>
+              <w:rPr>
+                <w:b/>
+                <w:bCs/>
+              </w:rPr>
+            </w:pPr>
+            <w:r>
+              <w:rPr>
+                <w:b/>
+                <w:bCs/>
+              </w:rPr>
+              <w:t>Machine Learning - Forecasting</w:t>
+            </w:r>
+          </w:p>
+          <w:p>
+            <w:pPr>
+              <w:pStyle w:val="ListParagraph"/>
+            </w:pPr>
+          </w:p>
+          <w:p>
+            <w:pPr>
+              <w:pStyle w:val="ListParagraph"/>
+              <w:numPr>
+                <w:ilvl w:val="0"/>
+                <w:numId w:val="5"/>
+              </w:numPr>
+            </w:pPr>
+            <w:r>
+              <w:t xml:space="preserve">After using the SARIMAX model to train the model and get a high accuracy square, we attempted to forecast the sea ice extent in the future. </w:t>
+            </w:r>
+            <w:proofErr w:type="gramStart"/>
+            <w:r>
+              <w:t>In order to</w:t>
+            </w:r>
+            <w:proofErr w:type="gramEnd"/>
+            <w:r>
+              <w:t xml:space="preserve"> do that:</w:t>
+            </w:r>
+          </w:p>
+          <w:p>
+            <w:pPr>
+              <w:pStyle w:val="ListParagraph"/>
+              <w:numPr>
+                <w:ilvl w:val="0"/>
+                <w:numId w:val="5"/>
+              </w:numPr>
+            </w:pPr>
+            <w:r>
+              <w:t xml:space="preserve">A univariate time-series model was applied to each of the features to estimate their future value, which are put into a </w:t>
+            </w:r>
+            <w:proofErr w:type="spellStart"/>
+            <w:r>
+              <w:t>dataframe</w:t>
+            </w:r>
+            <w:proofErr w:type="spellEnd"/>
+          </w:p>
+          <w:p>
+            <w:pPr>
+              <w:pStyle w:val="ListParagraph"/>
+              <w:numPr>
+                <w:ilvl w:val="0"/>
+                <w:numId w:val="5"/>
+              </w:numPr>
+            </w:pPr>
+            <w:r>
+              <w:t>using the predicted values of the features, we used the model to predict the values of Y (Extent):</w:t>
             </w:r>
           </w:p>
           <w:p>
@@ -1669,7 +1886,7 @@
             <w:pPr>
               <w:numPr>
                 <w:ilvl w:val="0"/>
-                <w:numId w:val="2"/>
+                <w:numId w:val="3"/>
               </w:numPr>
               <w:spacing w:after="160" w:line="259" w:lineRule="auto"/>
               <w:contextualSpacing/>
@@ -1807,6 +2024,7 @@
               <w:spacing w:after="160" w:line="259" w:lineRule="auto"/>
             </w:pPr>
             <w:r>
+              <w:lastRenderedPageBreak/>
               <w:tab/>
             </w:r>
           </w:p>
@@ -1860,43 +2078,59 @@
               <w:t>forecasting</w:t>
             </w:r>
             <w:r>
-              <w:t xml:space="preserve"> stations, </w:t>
+              <w:t xml:space="preserve">, </w:t>
+            </w:r>
+            <w:r>
+              <w:t>algorithm</w:t>
+            </w:r>
+            <w:r>
+              <w:t>,</w:t>
+            </w:r>
+            <w:r>
+              <w:t xml:space="preserve"> website</w:t>
+            </w:r>
+            <w:r>
+              <w:t xml:space="preserve"> station</w:t>
+            </w:r>
+            <w:r>
+              <w:t xml:space="preserve">. Clients of interest are </w:t>
+            </w:r>
+            <w:r>
+              <w:t>scientist</w:t>
+            </w:r>
+            <w:r>
+              <w:t xml:space="preserve"> wanting to show case seasonal data and environmental disaster planning components of Climate Change monitoring. The limitations </w:t>
+            </w:r>
+            <w:r>
+              <w:t>of</w:t>
+            </w:r>
+            <w:r>
+              <w:t xml:space="preserve"> </w:t>
+            </w:r>
+            <w:r>
+              <w:t>a</w:t>
+            </w:r>
+            <w:r>
+              <w:t xml:space="preserve"> univariate time-series model </w:t>
             </w:r>
             <w:proofErr w:type="gramStart"/>
             <w:r>
-              <w:t>algorithm</w:t>
+              <w:t>is</w:t>
             </w:r>
             <w:proofErr w:type="gramEnd"/>
             <w:r>
-              <w:t xml:space="preserve"> and website. Clients of interest are </w:t>
-            </w:r>
-            <w:r>
-              <w:t>scientist</w:t>
-            </w:r>
-            <w:r>
-              <w:t xml:space="preserve"> wanting to show case seasonal data and environmental disaster planning components of Climate Change monitoring. The limitations of the </w:t>
+              <w:t xml:space="preserve"> a potential </w:t>
             </w:r>
             <w:proofErr w:type="spellStart"/>
             <w:r>
-              <w:t>unitime</w:t>
+              <w:t>streghth</w:t>
             </w:r>
             <w:proofErr w:type="spellEnd"/>
             <w:r>
-              <w:t xml:space="preserve"> series </w:t>
-            </w:r>
-            <w:proofErr w:type="gramStart"/>
-            <w:r>
-              <w:t>is</w:t>
-            </w:r>
-            <w:proofErr w:type="gramEnd"/>
-            <w:r>
-              <w:t xml:space="preserve"> a potential </w:t>
-            </w:r>
-            <w:r>
-              <w:t>stretch</w:t>
-            </w:r>
-            <w:r>
-              <w:t xml:space="preserve"> as we have the </w:t>
+              <w:t xml:space="preserve"> for our business model, because we have</w:t>
+            </w:r>
+            <w:r>
+              <w:t xml:space="preserve"> </w:t>
             </w:r>
             <w:r>
               <w:t xml:space="preserve">capability to </w:t>
@@ -1905,7 +2139,19 @@
               <w:t>independently exchange features of the data</w:t>
             </w:r>
             <w:r>
-              <w:t xml:space="preserve"> as scientist use many different datasets to predict the future events. </w:t>
+              <w:t>,</w:t>
+            </w:r>
+            <w:r>
+              <w:t xml:space="preserve"> scientist </w:t>
+            </w:r>
+            <w:r>
+              <w:t xml:space="preserve">change </w:t>
+            </w:r>
+            <w:r>
+              <w:t xml:space="preserve">variables over time, and the scope is vast to include </w:t>
+            </w:r>
+            <w:r>
+              <w:t xml:space="preserve">different datasets to predict the future events. </w:t>
             </w:r>
             <w:r>
               <w:t xml:space="preserve"> </w:t>
@@ -1960,7 +2206,6 @@
           <w:p/>
           <w:p>
             <w:r>
-              <w:lastRenderedPageBreak/>
               <w:t>“</w:t>
             </w:r>
             <w:proofErr w:type="gramStart"/>
@@ -2291,6 +2536,230 @@
     </w:lvl>
   </w:abstractNum>
   <w:abstractNum w:abstractNumId="1" w15:restartNumberingAfterBreak="0">
+    <w:nsid w:val="0B015D3F"/>
+    <w:multiLevelType w:val="hybridMultilevel"/>
+    <w:tmpl w:val="0964A8BC"/>
+    <w:lvl w:ilvl="0" w:tplc="DE94922E">
+      <w:numFmt w:val="bullet"/>
+      <w:lvlText w:val="-"/>
+      <w:lvlJc w:val="left"/>
+      <w:pPr>
+        <w:ind w:left="720" w:hanging="360"/>
+      </w:pPr>
+      <w:rPr>
+        <w:rFonts w:ascii="Calibri" w:eastAsiaTheme="minorHAnsi" w:hAnsi="Calibri" w:cs="Calibri" w:hint="default"/>
+      </w:rPr>
+    </w:lvl>
+    <w:lvl w:ilvl="1" w:tplc="10090003" w:tentative="1">
+      <w:start w:val="1"/>
+      <w:numFmt w:val="bullet"/>
+      <w:lvlText w:val="o"/>
+      <w:lvlJc w:val="left"/>
+      <w:pPr>
+        <w:ind w:left="1440" w:hanging="360"/>
+      </w:pPr>
+      <w:rPr>
+        <w:rFonts w:ascii="Courier New" w:hAnsi="Courier New" w:cs="Courier New" w:hint="default"/>
+      </w:rPr>
+    </w:lvl>
+    <w:lvl w:ilvl="2" w:tplc="10090005" w:tentative="1">
+      <w:start w:val="1"/>
+      <w:numFmt w:val="bullet"/>
+      <w:lvlText w:val=""/>
+      <w:lvlJc w:val="left"/>
+      <w:pPr>
+        <w:ind w:left="2160" w:hanging="360"/>
+      </w:pPr>
+      <w:rPr>
+        <w:rFonts w:ascii="Wingdings" w:hAnsi="Wingdings" w:hint="default"/>
+      </w:rPr>
+    </w:lvl>
+    <w:lvl w:ilvl="3" w:tplc="10090001" w:tentative="1">
+      <w:start w:val="1"/>
+      <w:numFmt w:val="bullet"/>
+      <w:lvlText w:val=""/>
+      <w:lvlJc w:val="left"/>
+      <w:pPr>
+        <w:ind w:left="2880" w:hanging="360"/>
+      </w:pPr>
+      <w:rPr>
+        <w:rFonts w:ascii="Symbol" w:hAnsi="Symbol" w:hint="default"/>
+      </w:rPr>
+    </w:lvl>
+    <w:lvl w:ilvl="4" w:tplc="10090003" w:tentative="1">
+      <w:start w:val="1"/>
+      <w:numFmt w:val="bullet"/>
+      <w:lvlText w:val="o"/>
+      <w:lvlJc w:val="left"/>
+      <w:pPr>
+        <w:ind w:left="3600" w:hanging="360"/>
+      </w:pPr>
+      <w:rPr>
+        <w:rFonts w:ascii="Courier New" w:hAnsi="Courier New" w:cs="Courier New" w:hint="default"/>
+      </w:rPr>
+    </w:lvl>
+    <w:lvl w:ilvl="5" w:tplc="10090005" w:tentative="1">
+      <w:start w:val="1"/>
+      <w:numFmt w:val="bullet"/>
+      <w:lvlText w:val=""/>
+      <w:lvlJc w:val="left"/>
+      <w:pPr>
+        <w:ind w:left="4320" w:hanging="360"/>
+      </w:pPr>
+      <w:rPr>
+        <w:rFonts w:ascii="Wingdings" w:hAnsi="Wingdings" w:hint="default"/>
+      </w:rPr>
+    </w:lvl>
+    <w:lvl w:ilvl="6" w:tplc="10090001" w:tentative="1">
+      <w:start w:val="1"/>
+      <w:numFmt w:val="bullet"/>
+      <w:lvlText w:val=""/>
+      <w:lvlJc w:val="left"/>
+      <w:pPr>
+        <w:ind w:left="5040" w:hanging="360"/>
+      </w:pPr>
+      <w:rPr>
+        <w:rFonts w:ascii="Symbol" w:hAnsi="Symbol" w:hint="default"/>
+      </w:rPr>
+    </w:lvl>
+    <w:lvl w:ilvl="7" w:tplc="10090003" w:tentative="1">
+      <w:start w:val="1"/>
+      <w:numFmt w:val="bullet"/>
+      <w:lvlText w:val="o"/>
+      <w:lvlJc w:val="left"/>
+      <w:pPr>
+        <w:ind w:left="5760" w:hanging="360"/>
+      </w:pPr>
+      <w:rPr>
+        <w:rFonts w:ascii="Courier New" w:hAnsi="Courier New" w:cs="Courier New" w:hint="default"/>
+      </w:rPr>
+    </w:lvl>
+    <w:lvl w:ilvl="8" w:tplc="10090005" w:tentative="1">
+      <w:start w:val="1"/>
+      <w:numFmt w:val="bullet"/>
+      <w:lvlText w:val=""/>
+      <w:lvlJc w:val="left"/>
+      <w:pPr>
+        <w:ind w:left="6480" w:hanging="360"/>
+      </w:pPr>
+      <w:rPr>
+        <w:rFonts w:ascii="Wingdings" w:hAnsi="Wingdings" w:hint="default"/>
+      </w:rPr>
+    </w:lvl>
+  </w:abstractNum>
+  <w:abstractNum w:abstractNumId="2" w15:restartNumberingAfterBreak="0">
+    <w:nsid w:val="3F3C259C"/>
+    <w:multiLevelType w:val="hybridMultilevel"/>
+    <w:tmpl w:val="72405F5C"/>
+    <w:lvl w:ilvl="0" w:tplc="FB1631A8">
+      <w:numFmt w:val="bullet"/>
+      <w:lvlText w:val="-"/>
+      <w:lvlJc w:val="left"/>
+      <w:pPr>
+        <w:ind w:left="720" w:hanging="360"/>
+      </w:pPr>
+      <w:rPr>
+        <w:rFonts w:ascii="Trebuchet MS" w:eastAsiaTheme="minorHAnsi" w:hAnsi="Trebuchet MS" w:cstheme="minorBidi" w:hint="default"/>
+      </w:rPr>
+    </w:lvl>
+    <w:lvl w:ilvl="1" w:tplc="04090003" w:tentative="1">
+      <w:start w:val="1"/>
+      <w:numFmt w:val="bullet"/>
+      <w:lvlText w:val="o"/>
+      <w:lvlJc w:val="left"/>
+      <w:pPr>
+        <w:ind w:left="1440" w:hanging="360"/>
+      </w:pPr>
+      <w:rPr>
+        <w:rFonts w:ascii="Courier New" w:hAnsi="Courier New" w:cs="Courier New" w:hint="default"/>
+      </w:rPr>
+    </w:lvl>
+    <w:lvl w:ilvl="2" w:tplc="04090005" w:tentative="1">
+      <w:start w:val="1"/>
+      <w:numFmt w:val="bullet"/>
+      <w:lvlText w:val=""/>
+      <w:lvlJc w:val="left"/>
+      <w:pPr>
+        <w:ind w:left="2160" w:hanging="360"/>
+      </w:pPr>
+      <w:rPr>
+        <w:rFonts w:ascii="Wingdings" w:hAnsi="Wingdings" w:hint="default"/>
+      </w:rPr>
+    </w:lvl>
+    <w:lvl w:ilvl="3" w:tplc="04090001" w:tentative="1">
+      <w:start w:val="1"/>
+      <w:numFmt w:val="bullet"/>
+      <w:lvlText w:val=""/>
+      <w:lvlJc w:val="left"/>
+      <w:pPr>
+        <w:ind w:left="2880" w:hanging="360"/>
+      </w:pPr>
+      <w:rPr>
+        <w:rFonts w:ascii="Symbol" w:hAnsi="Symbol" w:hint="default"/>
+      </w:rPr>
+    </w:lvl>
+    <w:lvl w:ilvl="4" w:tplc="04090003" w:tentative="1">
+      <w:start w:val="1"/>
+      <w:numFmt w:val="bullet"/>
+      <w:lvlText w:val="o"/>
+      <w:lvlJc w:val="left"/>
+      <w:pPr>
+        <w:ind w:left="3600" w:hanging="360"/>
+      </w:pPr>
+      <w:rPr>
+        <w:rFonts w:ascii="Courier New" w:hAnsi="Courier New" w:cs="Courier New" w:hint="default"/>
+      </w:rPr>
+    </w:lvl>
+    <w:lvl w:ilvl="5" w:tplc="04090005" w:tentative="1">
+      <w:start w:val="1"/>
+      <w:numFmt w:val="bullet"/>
+      <w:lvlText w:val=""/>
+      <w:lvlJc w:val="left"/>
+      <w:pPr>
+        <w:ind w:left="4320" w:hanging="360"/>
+      </w:pPr>
+      <w:rPr>
+        <w:rFonts w:ascii="Wingdings" w:hAnsi="Wingdings" w:hint="default"/>
+      </w:rPr>
+    </w:lvl>
+    <w:lvl w:ilvl="6" w:tplc="04090001" w:tentative="1">
+      <w:start w:val="1"/>
+      <w:numFmt w:val="bullet"/>
+      <w:lvlText w:val=""/>
+      <w:lvlJc w:val="left"/>
+      <w:pPr>
+        <w:ind w:left="5040" w:hanging="360"/>
+      </w:pPr>
+      <w:rPr>
+        <w:rFonts w:ascii="Symbol" w:hAnsi="Symbol" w:hint="default"/>
+      </w:rPr>
+    </w:lvl>
+    <w:lvl w:ilvl="7" w:tplc="04090003" w:tentative="1">
+      <w:start w:val="1"/>
+      <w:numFmt w:val="bullet"/>
+      <w:lvlText w:val="o"/>
+      <w:lvlJc w:val="left"/>
+      <w:pPr>
+        <w:ind w:left="5760" w:hanging="360"/>
+      </w:pPr>
+      <w:rPr>
+        <w:rFonts w:ascii="Courier New" w:hAnsi="Courier New" w:cs="Courier New" w:hint="default"/>
+      </w:rPr>
+    </w:lvl>
+    <w:lvl w:ilvl="8" w:tplc="04090005" w:tentative="1">
+      <w:start w:val="1"/>
+      <w:numFmt w:val="bullet"/>
+      <w:lvlText w:val=""/>
+      <w:lvlJc w:val="left"/>
+      <w:pPr>
+        <w:ind w:left="6480" w:hanging="360"/>
+      </w:pPr>
+      <w:rPr>
+        <w:rFonts w:ascii="Wingdings" w:hAnsi="Wingdings" w:hint="default"/>
+      </w:rPr>
+    </w:lvl>
+  </w:abstractNum>
+  <w:abstractNum w:abstractNumId="3" w15:restartNumberingAfterBreak="0">
     <w:nsid w:val="4C9371FC"/>
     <w:multiLevelType w:val="hybridMultilevel"/>
     <w:tmpl w:val="8FD0AC44"/>
@@ -2402,11 +2871,132 @@
       </w:rPr>
     </w:lvl>
   </w:abstractNum>
+  <w:abstractNum w:abstractNumId="4" w15:restartNumberingAfterBreak="0">
+    <w:nsid w:val="659A1965"/>
+    <w:multiLevelType w:val="hybridMultilevel"/>
+    <w:tmpl w:val="DB5AAB58"/>
+    <w:lvl w:ilvl="0" w:tplc="DE94922E">
+      <w:numFmt w:val="bullet"/>
+      <w:lvlText w:val="-"/>
+      <w:lvlJc w:val="left"/>
+      <w:pPr>
+        <w:ind w:left="720" w:hanging="360"/>
+      </w:pPr>
+      <w:rPr>
+        <w:rFonts w:ascii="Calibri" w:eastAsiaTheme="minorHAnsi" w:hAnsi="Calibri" w:cs="Calibri" w:hint="default"/>
+      </w:rPr>
+    </w:lvl>
+    <w:lvl w:ilvl="1" w:tplc="10090003" w:tentative="1">
+      <w:start w:val="1"/>
+      <w:numFmt w:val="bullet"/>
+      <w:lvlText w:val="o"/>
+      <w:lvlJc w:val="left"/>
+      <w:pPr>
+        <w:ind w:left="1440" w:hanging="360"/>
+      </w:pPr>
+      <w:rPr>
+        <w:rFonts w:ascii="Courier New" w:hAnsi="Courier New" w:cs="Courier New" w:hint="default"/>
+      </w:rPr>
+    </w:lvl>
+    <w:lvl w:ilvl="2" w:tplc="10090005" w:tentative="1">
+      <w:start w:val="1"/>
+      <w:numFmt w:val="bullet"/>
+      <w:lvlText w:val=""/>
+      <w:lvlJc w:val="left"/>
+      <w:pPr>
+        <w:ind w:left="2160" w:hanging="360"/>
+      </w:pPr>
+      <w:rPr>
+        <w:rFonts w:ascii="Wingdings" w:hAnsi="Wingdings" w:hint="default"/>
+      </w:rPr>
+    </w:lvl>
+    <w:lvl w:ilvl="3" w:tplc="10090001" w:tentative="1">
+      <w:start w:val="1"/>
+      <w:numFmt w:val="bullet"/>
+      <w:lvlText w:val=""/>
+      <w:lvlJc w:val="left"/>
+      <w:pPr>
+        <w:ind w:left="2880" w:hanging="360"/>
+      </w:pPr>
+      <w:rPr>
+        <w:rFonts w:ascii="Symbol" w:hAnsi="Symbol" w:hint="default"/>
+      </w:rPr>
+    </w:lvl>
+    <w:lvl w:ilvl="4" w:tplc="10090003" w:tentative="1">
+      <w:start w:val="1"/>
+      <w:numFmt w:val="bullet"/>
+      <w:lvlText w:val="o"/>
+      <w:lvlJc w:val="left"/>
+      <w:pPr>
+        <w:ind w:left="3600" w:hanging="360"/>
+      </w:pPr>
+      <w:rPr>
+        <w:rFonts w:ascii="Courier New" w:hAnsi="Courier New" w:cs="Courier New" w:hint="default"/>
+      </w:rPr>
+    </w:lvl>
+    <w:lvl w:ilvl="5" w:tplc="10090005" w:tentative="1">
+      <w:start w:val="1"/>
+      <w:numFmt w:val="bullet"/>
+      <w:lvlText w:val=""/>
+      <w:lvlJc w:val="left"/>
+      <w:pPr>
+        <w:ind w:left="4320" w:hanging="360"/>
+      </w:pPr>
+      <w:rPr>
+        <w:rFonts w:ascii="Wingdings" w:hAnsi="Wingdings" w:hint="default"/>
+      </w:rPr>
+    </w:lvl>
+    <w:lvl w:ilvl="6" w:tplc="10090001" w:tentative="1">
+      <w:start w:val="1"/>
+      <w:numFmt w:val="bullet"/>
+      <w:lvlText w:val=""/>
+      <w:lvlJc w:val="left"/>
+      <w:pPr>
+        <w:ind w:left="5040" w:hanging="360"/>
+      </w:pPr>
+      <w:rPr>
+        <w:rFonts w:ascii="Symbol" w:hAnsi="Symbol" w:hint="default"/>
+      </w:rPr>
+    </w:lvl>
+    <w:lvl w:ilvl="7" w:tplc="10090003" w:tentative="1">
+      <w:start w:val="1"/>
+      <w:numFmt w:val="bullet"/>
+      <w:lvlText w:val="o"/>
+      <w:lvlJc w:val="left"/>
+      <w:pPr>
+        <w:ind w:left="5760" w:hanging="360"/>
+      </w:pPr>
+      <w:rPr>
+        <w:rFonts w:ascii="Courier New" w:hAnsi="Courier New" w:cs="Courier New" w:hint="default"/>
+      </w:rPr>
+    </w:lvl>
+    <w:lvl w:ilvl="8" w:tplc="10090005" w:tentative="1">
+      <w:start w:val="1"/>
+      <w:numFmt w:val="bullet"/>
+      <w:lvlText w:val=""/>
+      <w:lvlJc w:val="left"/>
+      <w:pPr>
+        <w:ind w:left="6480" w:hanging="360"/>
+      </w:pPr>
+      <w:rPr>
+        <w:rFonts w:ascii="Wingdings" w:hAnsi="Wingdings" w:hint="default"/>
+      </w:rPr>
+    </w:lvl>
+  </w:abstractNum>
   <w:num w:numId="1">
-    <w:abstractNumId w:val="1"/>
+    <w:abstractNumId w:val="3"/>
   </w:num>
   <w:num w:numId="2">
     <w:abstractNumId w:val="0"/>
+  </w:num>
+  <w:num w:numId="3">
+    <w:abstractNumId w:val="1"/>
+  </w:num>
+  <w:num w:numId="4">
+    <w:abstractNumId w:val="2"/>
+  </w:num>
+  <w:num w:numId="5">
+    <w:abstractNumId w:val="4"/>
   </w:num>
 </w:numbering>
 </file>
@@ -2958,6 +3548,18 @@
       <w:szCs w:val="56"/>
     </w:rPr>
   </w:style>
+  <w:style w:type="character" w:styleId="FollowedHyperlink">
+    <w:name w:val="FollowedHyperlink"/>
+    <w:basedOn w:val="DefaultParagraphFont"/>
+    <w:uiPriority w:val="99"/>
+    <w:semiHidden/>
+    <w:unhideWhenUsed/>
+    <w:rsid w:val="00231B6E"/>
+    <w:rPr>
+      <w:color w:val="954F72" w:themeColor="followedHyperlink"/>
+      <w:u w:val="single"/>
+    </w:rPr>
+  </w:style>
 </w:styles>
 </file>
 

--- a/Final/SpeakerNotes.docx
+++ b/Final/SpeakerNotes.docx
@@ -190,10 +190,7 @@
         <w:t>Statistics off our data? 2100?</w:t>
       </w:r>
       <w:r>
-        <w:t xml:space="preserve"> </w:t>
-      </w:r>
-      <w:r>
-        <w:t>Even if we significantly curb emissions in the coming decades, more than a third of the world’s remaining glaciers will melt before the year 2100. When it comes to sea ice, 95% of the oldest and thickest ice in the Arctic is already gone.</w:t>
+        <w:t xml:space="preserve"> Even if we significantly curb emissions in the coming decades, more than a third of the world’s remaining glaciers will melt before the year 2100. When it comes to sea ice, 95% of the oldest and thickest ice in the Arctic is already gone.</w:t>
       </w:r>
     </w:p>
     <w:p>
@@ -205,6 +202,7 @@
         <w:rPr>
           <w:noProof/>
         </w:rPr>
+        <w:lastRenderedPageBreak/>
         <w:drawing>
           <wp:inline distT="0" distB="0" distL="0" distR="0" wp14:anchorId="57780C58" wp14:editId="1C1EDE15">
             <wp:extent cx="5943600" cy="1986280"/>
@@ -880,6 +878,7 @@
         </w:numPr>
       </w:pPr>
       <w:r>
+        <w:lastRenderedPageBreak/>
         <w:t xml:space="preserve">2min – Leo </w:t>
       </w:r>
     </w:p>
@@ -959,8 +958,26 @@
           </w:tcPr>
           <w:p>
             <w:r>
-              <w:t>Demonstrates the interactivity of the dashboard in real time</w:t>
-            </w:r>
+              <w:t xml:space="preserve">Open </w:t>
+            </w:r>
+            <w:proofErr w:type="spellStart"/>
+            <w:r>
+              <w:t>github</w:t>
+            </w:r>
+            <w:proofErr w:type="spellEnd"/>
+            <w:r>
+              <w:t xml:space="preserve">, </w:t>
+            </w:r>
+            <w:proofErr w:type="gramStart"/>
+            <w:r>
+              <w:t xml:space="preserve">Open  </w:t>
+            </w:r>
+            <w:proofErr w:type="spellStart"/>
+            <w:r>
+              <w:t>webiste</w:t>
+            </w:r>
+            <w:proofErr w:type="spellEnd"/>
+            <w:proofErr w:type="gramEnd"/>
           </w:p>
         </w:tc>
       </w:tr>
@@ -979,7 +996,19 @@
           </w:p>
           <w:p>
             <w:r>
-              <w:t>(160 words)</w:t>
+              <w:t>(</w:t>
+            </w:r>
+            <w:r>
+              <w:t>200</w:t>
+            </w:r>
+            <w:r>
+              <w:t xml:space="preserve"> words)</w:t>
+            </w:r>
+          </w:p>
+          <w:p/>
+          <w:p>
+            <w:r>
+              <w:t>176</w:t>
             </w:r>
           </w:p>
         </w:tc>
@@ -1083,10 +1112,7 @@
               <w:t xml:space="preserve"> where </w:t>
             </w:r>
             <w:r>
-              <w:t>Antarctic</w:t>
-            </w:r>
-            <w:r>
-              <w:t xml:space="preserve">a in </w:t>
+              <w:t xml:space="preserve">Antarctica in </w:t>
             </w:r>
             <w:r>
               <w:t>located</w:t>
@@ -1340,9 +1366,6 @@
             <w:pPr>
               <w:jc w:val="center"/>
             </w:pPr>
-            <w:r>
-              <w:t>(160 Word)</w:t>
-            </w:r>
           </w:p>
         </w:tc>
       </w:tr>
@@ -1358,8 +1381,13 @@
             <w:tcW w:w="8079" w:type="dxa"/>
           </w:tcPr>
           <w:p>
-            <w:r>
-              <w:t>Demonstrates the interactivity of the dashboard in real time</w:t>
+            <w:proofErr w:type="gramStart"/>
+            <w:r>
+              <w:t>Slides(</w:t>
+            </w:r>
+            <w:proofErr w:type="gramEnd"/>
+            <w:r>
+              <w:t>5)</w:t>
             </w:r>
           </w:p>
         </w:tc>
@@ -1391,25 +1419,16 @@
               <w:jc w:val="center"/>
             </w:pPr>
             <w:r>
-              <w:t xml:space="preserve">Description of data </w:t>
-            </w:r>
-            <w:r>
-              <w:t>preprocessing, feature</w:t>
-            </w:r>
-            <w:r>
-              <w:t xml:space="preserve"> engineering and the feature selection, including the decision-making process</w:t>
-            </w:r>
-            <w:r>
-              <w:t xml:space="preserve">, </w:t>
-            </w:r>
-            <w:r>
-              <w:t>Database stores static data for use during the project</w:t>
-            </w:r>
-            <w:r>
-              <w:t xml:space="preserve">, </w:t>
-            </w:r>
-            <w:r>
-              <w:t>Database interfaces with the project in some format (e.g., scraping updates the database)</w:t>
+              <w:rPr>
+                <w:highlight w:val="yellow"/>
+              </w:rPr>
+              <w:t>Description of data preprocessing, feature engineering and the feature selection, including the decision-making process</w:t>
+            </w:r>
+            <w:r>
+              <w:rPr>
+                <w:highlight w:val="yellow"/>
+              </w:rPr>
+              <w:t>, Database stores static data for use during the project, Database interfaces with the project in some format (e.g., scraping updates the database)</w:t>
             </w:r>
           </w:p>
           <w:p>
@@ -1451,6 +1470,58 @@
               <w:t>, we discovered the following trends in the sea ice extent size between 1978 and 2021:</w:t>
             </w:r>
           </w:p>
+          <w:p>
+            <w:pPr>
+              <w:jc w:val="center"/>
+            </w:pPr>
+          </w:p>
+          <w:p>
+            <w:pPr>
+              <w:jc w:val="center"/>
+            </w:pPr>
+            <w:r>
+              <w:t xml:space="preserve">Data exploration, shows </w:t>
+            </w:r>
+            <w:proofErr w:type="spellStart"/>
+            <w:r>
+              <w:t>nothnernday</w:t>
+            </w:r>
+            <w:proofErr w:type="spellEnd"/>
+            <w:r>
+              <w:t xml:space="preserve"> how its being distributed, looking at both, Artic Faster, focus on Artic 30 years, 1978-2021, we started our analysis, </w:t>
+            </w:r>
+            <w:proofErr w:type="spellStart"/>
+            <w:r>
+              <w:t>forcat</w:t>
+            </w:r>
+            <w:proofErr w:type="spellEnd"/>
+            <w:r>
+              <w:t xml:space="preserve"> future years, how it would effect, we added more features, like temperature, or other </w:t>
+            </w:r>
+            <w:proofErr w:type="gramStart"/>
+            <w:r>
+              <w:t>factors,  hasn’t</w:t>
+            </w:r>
+            <w:proofErr w:type="gramEnd"/>
+            <w:r>
+              <w:t xml:space="preserve"> been easy journey, understanding each feature. </w:t>
+            </w:r>
+          </w:p>
+          <w:p>
+            <w:pPr>
+              <w:jc w:val="center"/>
+            </w:pPr>
+          </w:p>
+          <w:p>
+            <w:pPr>
+              <w:jc w:val="center"/>
+            </w:pPr>
+          </w:p>
+          <w:p>
+            <w:pPr>
+              <w:jc w:val="center"/>
+            </w:pPr>
+          </w:p>
         </w:tc>
       </w:tr>
       <w:tr>
@@ -1465,8 +1536,16 @@
             <w:tcW w:w="8079" w:type="dxa"/>
           </w:tcPr>
           <w:p>
+            <w:proofErr w:type="gramStart"/>
             <w:r>
               <w:t>Slides</w:t>
+            </w:r>
+            <w:r>
+              <w:t>(</w:t>
+            </w:r>
+            <w:proofErr w:type="gramEnd"/>
+            <w:r>
+              <w:t>10)</w:t>
             </w:r>
           </w:p>
         </w:tc>
@@ -1486,31 +1565,6 @@
           <w:tcPr>
             <w:tcW w:w="8079" w:type="dxa"/>
           </w:tcPr>
-          <w:p>
-            <w:r>
-              <w:t>Description of how data was split into training and testing sets</w:t>
-            </w:r>
-          </w:p>
-          <w:p>
-            <w:r>
-              <w:t>*</w:t>
-            </w:r>
-            <w:r>
-              <w:tab/>
-            </w:r>
-            <w:r>
-              <w:rPr>
-                <w:highlight w:val="yellow"/>
-              </w:rPr>
-              <w:t>Explanation of model choice, including limitations and benefits</w:t>
-            </w:r>
-            <w:r>
-              <w:rPr>
-                <w:highlight w:val="yellow"/>
-              </w:rPr>
-              <w:t>:</w:t>
-            </w:r>
-          </w:p>
           <w:p>
             <w:pPr>
               <w:rPr>
@@ -1521,21 +1575,39 @@
             </w:pPr>
             <w:r>
               <w:rPr>
-                <w:rFonts w:ascii="Trebuchet MS" w:hAnsi="Trebuchet MS"/>
-                <w:sz w:val="20"/>
-                <w:szCs w:val="20"/>
+                <w:highlight w:val="yellow"/>
               </w:rPr>
-              <w:t>Given the nature of the data and the question we are trying to answer, we used a Timer-Series prediction model</w:t>
+              <w:t xml:space="preserve">Very interesting and complicated learning for us, we thought the models used would be good for us, but we had to use a </w:t>
             </w:r>
             <w:r>
               <w:rPr>
-                <w:rFonts w:ascii="Trebuchet MS" w:hAnsi="Trebuchet MS"/>
-                <w:b/>
-                <w:bCs/>
-                <w:sz w:val="20"/>
-                <w:szCs w:val="20"/>
+                <w:highlight w:val="yellow"/>
+              </w:rPr>
+              <w:t>machine</w:t>
+            </w:r>
+            <w:r>
+              <w:rPr>
+                <w:highlight w:val="yellow"/>
+              </w:rPr>
+              <w:t xml:space="preserve"> learning model, one of the challenges to find the correct model</w:t>
+            </w:r>
+            <w:r>
+              <w:rPr>
+                <w:highlight w:val="yellow"/>
+              </w:rPr>
+              <w:t>, we used NVR and Deep learning</w:t>
+            </w:r>
+            <w:r>
+              <w:rPr>
+                <w:highlight w:val="yellow"/>
               </w:rPr>
               <w:t xml:space="preserve"> </w:t>
+            </w:r>
+            <w:r>
+              <w:t>and</w:t>
+            </w:r>
+            <w:r>
+              <w:t xml:space="preserve"> Arima Model </w:t>
             </w:r>
             <w:r>
               <w:rPr>
@@ -1554,25 +1626,15 @@
                 <w:sz w:val="20"/>
                 <w:szCs w:val="20"/>
               </w:rPr>
-              <w:t xml:space="preserve"> (Seasonal Auto-Regressive Integrated Moving Average with </w:t>
-            </w:r>
-            <w:proofErr w:type="spellStart"/>
+              <w:t xml:space="preserve"> </w:t>
+            </w:r>
             <w:r>
               <w:rPr>
                 <w:rFonts w:ascii="Trebuchet MS" w:hAnsi="Trebuchet MS"/>
                 <w:sz w:val="20"/>
                 <w:szCs w:val="20"/>
               </w:rPr>
-              <w:t>eXogenous</w:t>
-            </w:r>
-            <w:proofErr w:type="spellEnd"/>
-            <w:r>
-              <w:rPr>
-                <w:rFonts w:ascii="Trebuchet MS" w:hAnsi="Trebuchet MS"/>
-                <w:sz w:val="20"/>
-                <w:szCs w:val="20"/>
-              </w:rPr>
-              <w:t xml:space="preserve"> factors). It helps to predict future values using auto-regression and moving average along with adding in the seasonality factor.</w:t>
+              <w:t xml:space="preserve">, we had an accuracy score, more interesting things was after we trained for the features and do the forecasted, we had to predict the individual features, to predict the sea ice extent, and we were able to predict the seasonal moving average into fluctuating. </w:t>
             </w:r>
           </w:p>
           <w:p>
@@ -1585,14 +1647,7 @@
               <w:rPr>
                 <w:strike/>
               </w:rPr>
-              <w:t>*</w:t>
-            </w:r>
-            <w:r>
-              <w:rPr>
-                <w:strike/>
-              </w:rPr>
-              <w:tab/>
-              <w:t xml:space="preserve">Explanation of changes in model choice </w:t>
+              <w:t xml:space="preserve"> </w:t>
             </w:r>
           </w:p>
           <w:p>
@@ -1649,11 +1704,7 @@
               </w:numPr>
             </w:pPr>
             <w:r>
-              <w:lastRenderedPageBreak/>
-              <w:t>Data was split into training and testing sets using a 70-30 ratio and using the scikit library.</w:t>
-            </w:r>
-            <w:r>
-              <w:t xml:space="preserve"> </w:t>
+              <w:t xml:space="preserve">Data was split into training and testing sets using a 70-30 ratio and using the scikit library. </w:t>
             </w:r>
           </w:p>
           <w:p>
@@ -1930,6 +1981,7 @@
               <w:rPr>
                 <w:highlight w:val="yellow"/>
               </w:rPr>
+              <w:lastRenderedPageBreak/>
               <w:t>*</w:t>
             </w:r>
             <w:r>
@@ -1954,7 +2006,14 @@
           <w:tcPr>
             <w:tcW w:w="8079" w:type="dxa"/>
           </w:tcPr>
-          <w:p/>
+          <w:p>
+            <w:r>
+              <w:t>Start on the API google</w:t>
+            </w:r>
+            <w:r>
+              <w:t>, Open MongoDB,</w:t>
+            </w:r>
+          </w:p>
         </w:tc>
       </w:tr>
       <w:tr>
@@ -1972,6 +2031,36 @@
           <w:tcPr>
             <w:tcW w:w="8079" w:type="dxa"/>
           </w:tcPr>
+          <w:p>
+            <w:r>
+              <w:t xml:space="preserve">After our data analysis from machine learning we created a website to provide our analysis this is our website and it created from java, html backend is python. You can see where Artic ice, it is </w:t>
+            </w:r>
+            <w:proofErr w:type="gramStart"/>
+            <w:r>
+              <w:t>a</w:t>
+            </w:r>
+            <w:proofErr w:type="gramEnd"/>
+            <w:r>
+              <w:t xml:space="preserve"> interactive news, next is </w:t>
+            </w:r>
+            <w:proofErr w:type="spellStart"/>
+            <w:r>
+              <w:t>SeaIce</w:t>
+            </w:r>
+            <w:proofErr w:type="spellEnd"/>
+            <w:r>
+              <w:t xml:space="preserve"> news, from NCIS, next is data exploration, and machine learning parts, you can explore in our analysis. This is our </w:t>
+            </w:r>
+            <w:proofErr w:type="spellStart"/>
+            <w:r>
+              <w:t>MongoDb</w:t>
+            </w:r>
+            <w:proofErr w:type="spellEnd"/>
+            <w:r>
+              <w:t xml:space="preserve">, and we scraped the webpage from sea ice, NICS. </w:t>
+            </w:r>
+          </w:p>
+          <w:p/>
           <w:p>
             <w:r>
               <w:t>Using JavaScript and APIs to display google earth map</w:t>
@@ -2024,7 +2113,6 @@
               <w:spacing w:after="160" w:line="259" w:lineRule="auto"/>
             </w:pPr>
             <w:r>
-              <w:lastRenderedPageBreak/>
               <w:tab/>
             </w:r>
           </w:p>
@@ -2121,11 +2209,9 @@
             <w:r>
               <w:t xml:space="preserve"> a potential </w:t>
             </w:r>
-            <w:proofErr w:type="spellStart"/>
-            <w:r>
-              <w:t>streghth</w:t>
-            </w:r>
-            <w:proofErr w:type="spellEnd"/>
+            <w:r>
+              <w:t>strength</w:t>
+            </w:r>
             <w:r>
               <w:t xml:space="preserve"> for our business model, because we have</w:t>
             </w:r>
@@ -2259,6 +2345,7 @@
           <w:p/>
           <w:p>
             <w:r>
+              <w:lastRenderedPageBreak/>
               <w:t>Food</w:t>
             </w:r>
           </w:p>
@@ -2326,6 +2413,7 @@
           </w:tcPr>
           <w:p>
             <w:r>
+              <w:lastRenderedPageBreak/>
               <w:t>Questions?</w:t>
             </w:r>
           </w:p>
@@ -2346,18 +2434,12 @@
           </w:p>
           <w:p>
             <w:r>
-              <w:t xml:space="preserve">Question </w:t>
-            </w:r>
-            <w:r>
-              <w:t>3</w:t>
-            </w:r>
-          </w:p>
-          <w:p>
-            <w:r>
-              <w:t xml:space="preserve">Question </w:t>
-            </w:r>
-            <w:r>
-              <w:t>4</w:t>
+              <w:t>Question 3</w:t>
+            </w:r>
+          </w:p>
+          <w:p>
+            <w:r>
+              <w:t>Question 4</w:t>
             </w:r>
           </w:p>
           <w:p/>
